--- a/IELTS/speaking/18_everyone_smile.docx
+++ b/IELTS/speaking/18_everyone_smile.docx
@@ -54,11 +54,33 @@
         <w:shd w:val="clear" w:color="auto" w:fill="FFFFFF"/>
         <w:spacing w:before="0" w:beforeAutospacing="0" w:after="0" w:afterAutospacing="0"/>
         <w:rPr>
+          <w:rFonts w:ascii="Times New Roman" w:eastAsia="PingFang SC Ultralight" w:hAnsi="Times New Roman"/>
+          <w:color w:val="191919"/>
+          <w:sz w:val="18"/>
+          <w:szCs w:val="18"/>
+        </w:rPr>
+      </w:pPr>
+      <w:r>
+        <w:rPr>
           <w:rFonts w:ascii="Times New Roman" w:eastAsia="PingFang SC Ultralight" w:hAnsi="Times New Roman" w:hint="eastAsia"/>
           <w:color w:val="191919"/>
           <w:sz w:val="18"/>
           <w:szCs w:val="18"/>
         </w:rPr>
+        <w:t>When and where it happened</w:t>
+      </w:r>
+    </w:p>
+    <w:p>
+      <w:pPr>
+        <w:pStyle w:val="a4"/>
+        <w:shd w:val="clear" w:color="auto" w:fill="FFFFFF"/>
+        <w:spacing w:before="0" w:beforeAutospacing="0" w:after="0" w:afterAutospacing="0"/>
+        <w:rPr>
+          <w:rFonts w:ascii="Times New Roman" w:eastAsia="PingFang SC Ultralight" w:hAnsi="Times New Roman"/>
+          <w:color w:val="191919"/>
+          <w:sz w:val="18"/>
+          <w:szCs w:val="18"/>
+        </w:rPr>
       </w:pPr>
       <w:r>
         <w:rPr>
@@ -67,20 +89,42 @@
           <w:sz w:val="18"/>
           <w:szCs w:val="18"/>
         </w:rPr>
-        <w:t>When and where it happened</w:t>
-      </w:r>
-    </w:p>
-    <w:p>
-      <w:pPr>
-        <w:pStyle w:val="a4"/>
-        <w:shd w:val="clear" w:color="auto" w:fill="FFFFFF"/>
-        <w:spacing w:before="0" w:beforeAutospacing="0" w:after="0" w:afterAutospacing="0"/>
+        <w:t>What you did there</w:t>
+      </w:r>
+    </w:p>
+    <w:p>
+      <w:pPr>
+        <w:pStyle w:val="a4"/>
+        <w:shd w:val="clear" w:color="auto" w:fill="FFFFFF"/>
+        <w:spacing w:before="0" w:beforeAutospacing="0" w:after="0" w:afterAutospacing="0"/>
+        <w:rPr>
+          <w:rFonts w:ascii="Times New Roman" w:eastAsia="PingFang SC Ultralight" w:hAnsi="Times New Roman"/>
+          <w:color w:val="191919"/>
+          <w:sz w:val="18"/>
+          <w:szCs w:val="18"/>
+        </w:rPr>
+      </w:pPr>
+      <w:r>
         <w:rPr>
           <w:rFonts w:ascii="Times New Roman" w:eastAsia="PingFang SC Ultralight" w:hAnsi="Times New Roman" w:hint="eastAsia"/>
           <w:color w:val="191919"/>
           <w:sz w:val="18"/>
           <w:szCs w:val="18"/>
         </w:rPr>
+        <w:t>What happened</w:t>
+      </w:r>
+    </w:p>
+    <w:p>
+      <w:pPr>
+        <w:pStyle w:val="a4"/>
+        <w:shd w:val="clear" w:color="auto" w:fill="FFFFFF"/>
+        <w:spacing w:before="0" w:beforeAutospacing="0" w:after="0" w:afterAutospacing="0"/>
+        <w:rPr>
+          <w:rFonts w:ascii="Times New Roman" w:eastAsia="PingFang SC Ultralight" w:hAnsi="Times New Roman"/>
+          <w:color w:val="191919"/>
+          <w:sz w:val="18"/>
+          <w:szCs w:val="18"/>
+        </w:rPr>
       </w:pPr>
       <w:r>
         <w:rPr>
@@ -89,8 +133,21 @@
           <w:sz w:val="18"/>
           <w:szCs w:val="18"/>
         </w:rPr>
-        <w:t>What you did there</w:t>
-      </w:r>
+        <w:t>And explain why everyone smiled</w:t>
+      </w:r>
+    </w:p>
+    <w:p>
+      <w:pPr>
+        <w:pStyle w:val="a4"/>
+        <w:shd w:val="clear" w:color="auto" w:fill="FFFFFF"/>
+        <w:spacing w:before="0" w:beforeAutospacing="0" w:after="0" w:afterAutospacing="0"/>
+        <w:rPr>
+          <w:rFonts w:ascii="Times New Roman" w:eastAsia="PingFang SC Ultralight" w:hAnsi="Times New Roman"/>
+          <w:color w:val="191919"/>
+          <w:sz w:val="18"/>
+          <w:szCs w:val="18"/>
+        </w:rPr>
+      </w:pPr>
     </w:p>
     <w:p>
       <w:pPr>
@@ -106,94 +163,134 @@
       </w:pPr>
       <w:r>
         <w:rPr>
+          <w:rFonts w:ascii="Times New Roman" w:eastAsia="PingFang SC Ultralight" w:hAnsi="Times New Roman"/>
+          <w:color w:val="191919"/>
+          <w:sz w:val="18"/>
+          <w:szCs w:val="18"/>
+        </w:rPr>
+        <w:t>Rabit dance</w:t>
+      </w:r>
+    </w:p>
+    <w:p>
+      <w:pPr>
+        <w:pStyle w:val="a4"/>
+        <w:shd w:val="clear" w:color="auto" w:fill="FFFFFF"/>
+        <w:spacing w:before="0" w:beforeAutospacing="0" w:after="0" w:afterAutospacing="0"/>
+        <w:rPr>
+          <w:rFonts w:ascii="Times New Roman" w:eastAsia="PingFang SC Ultralight" w:hAnsi="Times New Roman"/>
+          <w:color w:val="191919"/>
+          <w:sz w:val="18"/>
+          <w:szCs w:val="18"/>
+        </w:rPr>
+      </w:pPr>
+      <w:r>
+        <w:rPr>
+          <w:rFonts w:ascii="Times New Roman" w:eastAsia="PingFang SC Ultralight" w:hAnsi="Times New Roman"/>
+          <w:color w:val="191919"/>
+          <w:sz w:val="18"/>
+          <w:szCs w:val="18"/>
+        </w:rPr>
+        <w:t>M</w:t>
+      </w:r>
+      <w:r>
+        <w:rPr>
           <w:rFonts w:ascii="Times New Roman" w:eastAsia="PingFang SC Ultralight" w:hAnsi="Times New Roman" w:hint="eastAsia"/>
           <w:color w:val="191919"/>
           <w:sz w:val="18"/>
           <w:szCs w:val="18"/>
         </w:rPr>
-        <w:t>What happened</w:t>
-      </w:r>
-    </w:p>
-    <w:p>
-      <w:pPr>
-        <w:pStyle w:val="a4"/>
-        <w:shd w:val="clear" w:color="auto" w:fill="FFFFFF"/>
-        <w:spacing w:before="0" w:beforeAutospacing="0" w:after="0" w:afterAutospacing="0"/>
-        <w:rPr>
-          <w:rFonts w:ascii="Times New Roman" w:eastAsia="PingFang SC Ultralight" w:hAnsi="Times New Roman" w:hint="eastAsia"/>
-          <w:color w:val="191919"/>
-          <w:sz w:val="18"/>
-          <w:szCs w:val="18"/>
-        </w:rPr>
-      </w:pPr>
-      <w:r>
-        <w:rPr>
-          <w:rFonts w:ascii="Times New Roman" w:eastAsia="PingFang SC Ultralight" w:hAnsi="Times New Roman" w:hint="eastAsia"/>
-          <w:color w:val="191919"/>
-          <w:sz w:val="18"/>
-          <w:szCs w:val="18"/>
-        </w:rPr>
-        <w:t>And explain why everyone smiled</w:t>
-      </w:r>
-    </w:p>
-    <w:p>
-      <w:pPr>
-        <w:pStyle w:val="a4"/>
-        <w:shd w:val="clear" w:color="auto" w:fill="FFFFFF"/>
-        <w:spacing w:before="0" w:beforeAutospacing="0" w:after="0" w:afterAutospacing="0"/>
-        <w:rPr>
-          <w:rFonts w:ascii="Times New Roman" w:eastAsia="PingFang SC Ultralight" w:hAnsi="Times New Roman"/>
-          <w:color w:val="191919"/>
-          <w:sz w:val="18"/>
-          <w:szCs w:val="18"/>
-        </w:rPr>
-      </w:pPr>
-    </w:p>
-    <w:p>
-      <w:pPr>
-        <w:pStyle w:val="a4"/>
-        <w:shd w:val="clear" w:color="auto" w:fill="FFFFFF"/>
-        <w:spacing w:before="0" w:beforeAutospacing="0" w:after="0" w:afterAutospacing="0"/>
-        <w:rPr>
-          <w:rFonts w:ascii="Times New Roman" w:eastAsia="PingFang SC Ultralight" w:hAnsi="Times New Roman"/>
-          <w:color w:val="191919"/>
-          <w:sz w:val="18"/>
-          <w:szCs w:val="18"/>
-        </w:rPr>
-      </w:pPr>
-      <w:r>
-        <w:rPr>
-          <w:rFonts w:ascii="Times New Roman" w:eastAsia="PingFang SC Ultralight" w:hAnsi="Times New Roman"/>
-          <w:color w:val="191919"/>
-          <w:sz w:val="18"/>
-          <w:szCs w:val="18"/>
-        </w:rPr>
-        <w:t>Rabit dance</w:t>
-      </w:r>
+        <w:t>u</w:t>
+      </w:r>
+      <w:r>
+        <w:rPr>
+          <w:rFonts w:ascii="Times New Roman" w:eastAsia="PingFang SC Ultralight" w:hAnsi="Times New Roman"/>
+          <w:color w:val="191919"/>
+          <w:sz w:val="18"/>
+          <w:szCs w:val="18"/>
+        </w:rPr>
+        <w:t>sic</w:t>
+      </w:r>
+    </w:p>
+    <w:p>
+      <w:pPr>
+        <w:pStyle w:val="a4"/>
+        <w:shd w:val="clear" w:color="auto" w:fill="FFFFFF"/>
+        <w:spacing w:before="0" w:beforeAutospacing="0" w:after="0" w:afterAutospacing="0"/>
+        <w:rPr>
+          <w:rFonts w:ascii="Times New Roman" w:eastAsia="PingFang SC Ultralight" w:hAnsi="Times New Roman"/>
+          <w:color w:val="191919"/>
+          <w:sz w:val="18"/>
+          <w:szCs w:val="18"/>
+        </w:rPr>
+      </w:pPr>
+      <w:r>
+        <w:rPr>
+          <w:rFonts w:ascii="Times New Roman" w:eastAsia="PingFang SC Ultralight" w:hAnsi="Times New Roman"/>
+          <w:color w:val="191919"/>
+          <w:sz w:val="18"/>
+          <w:szCs w:val="18"/>
+        </w:rPr>
+        <w:t>Funny motion</w:t>
+      </w:r>
+    </w:p>
+    <w:p>
+      <w:pPr>
+        <w:pStyle w:val="a4"/>
+        <w:shd w:val="clear" w:color="auto" w:fill="FFFFFF"/>
+        <w:spacing w:before="0" w:beforeAutospacing="0" w:after="0" w:afterAutospacing="0"/>
+        <w:rPr>
+          <w:rFonts w:ascii="Times New Roman" w:eastAsia="PingFang SC Ultralight" w:hAnsi="Times New Roman"/>
+          <w:color w:val="191919"/>
+          <w:sz w:val="18"/>
+          <w:szCs w:val="18"/>
+        </w:rPr>
+      </w:pPr>
+      <w:r>
+        <w:rPr>
+          <w:rFonts w:ascii="Times New Roman" w:eastAsia="PingFang SC Ultralight" w:hAnsi="Times New Roman"/>
+          <w:color w:val="191919"/>
+          <w:sz w:val="18"/>
+          <w:szCs w:val="18"/>
+        </w:rPr>
+        <w:t>Wrong jump</w:t>
+      </w:r>
+    </w:p>
+    <w:p>
+      <w:pPr>
+        <w:pStyle w:val="a4"/>
+        <w:shd w:val="clear" w:color="auto" w:fill="FFFFFF"/>
+        <w:spacing w:before="0" w:beforeAutospacing="0" w:after="0" w:afterAutospacing="0"/>
+        <w:rPr>
+          <w:rFonts w:ascii="Times New Roman" w:eastAsia="PingFang SC Ultralight" w:hAnsi="Times New Roman"/>
+          <w:color w:val="191919"/>
+          <w:sz w:val="18"/>
+          <w:szCs w:val="18"/>
+        </w:rPr>
+      </w:pPr>
+      <w:r>
+        <w:rPr>
+          <w:rFonts w:ascii="Times New Roman" w:eastAsia="PingFang SC Ultralight" w:hAnsi="Times New Roman"/>
+          <w:color w:val="191919"/>
+          <w:sz w:val="18"/>
+          <w:szCs w:val="18"/>
+        </w:rPr>
+        <w:t>Happy family activitiy spend time together</w:t>
+      </w:r>
+    </w:p>
+    <w:p>
+      <w:pPr>
+        <w:pStyle w:val="a4"/>
+        <w:shd w:val="clear" w:color="auto" w:fill="FFFFFF"/>
+        <w:spacing w:before="0" w:beforeAutospacing="0" w:after="0" w:afterAutospacing="0"/>
+        <w:rPr>
+          <w:rFonts w:ascii="Times New Roman" w:eastAsia="PingFang SC Ultralight" w:hAnsi="Times New Roman"/>
+          <w:color w:val="191919"/>
+          <w:sz w:val="18"/>
+          <w:szCs w:val="18"/>
+        </w:rPr>
+      </w:pPr>
       <w:bookmarkStart w:id="0" w:name="_GoBack"/>
       <w:bookmarkEnd w:id="0"/>
-    </w:p>
-    <w:p>
-      <w:pPr>
-        <w:pStyle w:val="a4"/>
-        <w:shd w:val="clear" w:color="auto" w:fill="FFFFFF"/>
-        <w:spacing w:before="0" w:beforeAutospacing="0" w:after="0" w:afterAutospacing="0"/>
-        <w:rPr>
-          <w:rFonts w:ascii="Times New Roman" w:eastAsia="PingFang SC Ultralight" w:hAnsi="Times New Roman"/>
-          <w:color w:val="191919"/>
-          <w:sz w:val="18"/>
-          <w:szCs w:val="18"/>
-        </w:rPr>
-      </w:pPr>
-      <w:r>
-        <w:rPr>
-          <w:rFonts w:ascii="Times New Roman" w:eastAsia="PingFang SC Ultralight" w:hAnsi="Times New Roman"/>
-          <w:color w:val="191919"/>
-          <w:sz w:val="18"/>
-          <w:szCs w:val="18"/>
-        </w:rPr>
-        <w:t>Red envelope</w:t>
-      </w:r>
     </w:p>
     <w:p>
       <w:pPr>

--- a/IELTS/speaking/18_everyone_smile.docx
+++ b/IELTS/speaking/18_everyone_smile.docx
@@ -111,21 +111,9 @@
           <w:sz w:val="18"/>
           <w:szCs w:val="18"/>
         </w:rPr>
-        <w:t>What happened</w:t>
-      </w:r>
-    </w:p>
-    <w:p>
-      <w:pPr>
-        <w:pStyle w:val="a4"/>
-        <w:shd w:val="clear" w:color="auto" w:fill="FFFFFF"/>
-        <w:spacing w:before="0" w:beforeAutospacing="0" w:after="0" w:afterAutospacing="0"/>
-        <w:rPr>
-          <w:rFonts w:ascii="Times New Roman" w:eastAsia="PingFang SC Ultralight" w:hAnsi="Times New Roman"/>
-          <w:color w:val="191919"/>
-          <w:sz w:val="18"/>
-          <w:szCs w:val="18"/>
-        </w:rPr>
-      </w:pPr>
+        <w:t xml:space="preserve">What </w:t>
+      </w:r>
+      <w:proofErr w:type="gramStart"/>
       <w:r>
         <w:rPr>
           <w:rFonts w:ascii="Times New Roman" w:eastAsia="PingFang SC Ultralight" w:hAnsi="Times New Roman" w:hint="eastAsia"/>
@@ -133,6 +121,29 @@
           <w:sz w:val="18"/>
           <w:szCs w:val="18"/>
         </w:rPr>
+        <w:t>happened</w:t>
+      </w:r>
+      <w:proofErr w:type="gramEnd"/>
+    </w:p>
+    <w:p>
+      <w:pPr>
+        <w:pStyle w:val="a4"/>
+        <w:shd w:val="clear" w:color="auto" w:fill="FFFFFF"/>
+        <w:spacing w:before="0" w:beforeAutospacing="0" w:after="0" w:afterAutospacing="0"/>
+        <w:rPr>
+          <w:rFonts w:ascii="Times New Roman" w:eastAsia="PingFang SC Ultralight" w:hAnsi="Times New Roman"/>
+          <w:color w:val="191919"/>
+          <w:sz w:val="18"/>
+          <w:szCs w:val="18"/>
+        </w:rPr>
+      </w:pPr>
+      <w:r>
+        <w:rPr>
+          <w:rFonts w:ascii="Times New Roman" w:eastAsia="PingFang SC Ultralight" w:hAnsi="Times New Roman" w:hint="eastAsia"/>
+          <w:color w:val="191919"/>
+          <w:sz w:val="18"/>
+          <w:szCs w:val="18"/>
+        </w:rPr>
         <w:t>And explain why everyone smiled</w:t>
       </w:r>
     </w:p>
@@ -155,42 +166,292 @@
         <w:shd w:val="clear" w:color="auto" w:fill="FFFFFF"/>
         <w:spacing w:before="0" w:beforeAutospacing="0" w:after="0" w:afterAutospacing="0"/>
         <w:rPr>
+          <w:rFonts w:ascii="Times New Roman" w:eastAsia="PingFang SC Ultralight" w:hAnsi="Times New Roman"/>
+          <w:color w:val="191919"/>
+          <w:sz w:val="18"/>
+          <w:szCs w:val="18"/>
+        </w:rPr>
+      </w:pPr>
+      <w:r>
+        <w:rPr>
+          <w:rFonts w:ascii="Times New Roman" w:eastAsia="PingFang SC Ultralight" w:hAnsi="Times New Roman"/>
+          <w:color w:val="191919"/>
+          <w:sz w:val="18"/>
+          <w:szCs w:val="18"/>
+        </w:rPr>
+        <w:t xml:space="preserve">Actually this topical reminds me the Chinese </w:t>
+      </w:r>
+      <w:r>
+        <w:rPr>
+          <w:rFonts w:ascii="Times New Roman" w:eastAsia="PingFang SC Ultralight" w:hAnsi="Times New Roman"/>
+          <w:color w:val="191919"/>
+          <w:sz w:val="18"/>
+          <w:szCs w:val="18"/>
+        </w:rPr>
+        <w:t>New Year’s Eve of last year. Almost 20 members of my extended family got togethe</w:t>
+      </w:r>
+      <w:r>
+        <w:rPr>
+          <w:rFonts w:ascii="Times New Roman" w:eastAsia="PingFang SC Ultralight" w:hAnsi="Times New Roman"/>
+          <w:color w:val="191919"/>
+          <w:sz w:val="18"/>
+          <w:szCs w:val="18"/>
+        </w:rPr>
+        <w:t xml:space="preserve">r to celebrate the spring festival at my father’s holiday villa at a top of a hill. We gathered at the living room </w:t>
+      </w:r>
+      <w:r>
+        <w:rPr>
+          <w:rFonts w:ascii="Times New Roman" w:eastAsia="PingFang SC Ultralight" w:hAnsi="Times New Roman"/>
+          <w:color w:val="191919"/>
+          <w:sz w:val="18"/>
+          <w:szCs w:val="18"/>
+        </w:rPr>
+        <w:t xml:space="preserve">  </w:t>
+      </w:r>
+      <w:r>
+        <w:rPr>
+          <w:rFonts w:ascii="Times New Roman" w:eastAsia="PingFang SC Ultralight" w:hAnsi="Times New Roman"/>
+          <w:color w:val="191919"/>
+          <w:sz w:val="18"/>
+          <w:szCs w:val="18"/>
+        </w:rPr>
+        <w:t xml:space="preserve">to </w:t>
+      </w:r>
+      <w:r>
+        <w:rPr>
           <w:rFonts w:ascii="Times New Roman" w:eastAsia="PingFang SC Ultralight" w:hAnsi="Times New Roman" w:hint="eastAsia"/>
           <w:color w:val="191919"/>
           <w:sz w:val="18"/>
           <w:szCs w:val="18"/>
         </w:rPr>
-      </w:pPr>
-      <w:r>
-        <w:rPr>
-          <w:rFonts w:ascii="Times New Roman" w:eastAsia="PingFang SC Ultralight" w:hAnsi="Times New Roman"/>
-          <w:color w:val="191919"/>
-          <w:sz w:val="18"/>
-          <w:szCs w:val="18"/>
-        </w:rPr>
-        <w:t>Rabit dance</w:t>
-      </w:r>
-    </w:p>
-    <w:p>
-      <w:pPr>
-        <w:pStyle w:val="a4"/>
-        <w:shd w:val="clear" w:color="auto" w:fill="FFFFFF"/>
-        <w:spacing w:before="0" w:beforeAutospacing="0" w:after="0" w:afterAutospacing="0"/>
-        <w:rPr>
-          <w:rFonts w:ascii="Times New Roman" w:eastAsia="PingFang SC Ultralight" w:hAnsi="Times New Roman"/>
-          <w:color w:val="191919"/>
-          <w:sz w:val="18"/>
-          <w:szCs w:val="18"/>
-        </w:rPr>
-      </w:pPr>
-      <w:r>
-        <w:rPr>
-          <w:rFonts w:ascii="Times New Roman" w:eastAsia="PingFang SC Ultralight" w:hAnsi="Times New Roman"/>
-          <w:color w:val="191919"/>
-          <w:sz w:val="18"/>
-          <w:szCs w:val="18"/>
-        </w:rPr>
-        <w:t>M</w:t>
+        <w:t>see</w:t>
+      </w:r>
+      <w:r>
+        <w:rPr>
+          <w:rFonts w:ascii="Times New Roman" w:eastAsia="PingFang SC Ultralight" w:hAnsi="Times New Roman"/>
+          <w:color w:val="191919"/>
+          <w:sz w:val="18"/>
+          <w:szCs w:val="18"/>
+        </w:rPr>
+        <w:t xml:space="preserve"> in the New Year after dinner. </w:t>
+      </w:r>
+      <w:r>
+        <w:rPr>
+          <w:rFonts w:ascii="Times New Roman" w:eastAsia="PingFang SC Ultralight" w:hAnsi="Times New Roman"/>
+          <w:color w:val="191919"/>
+          <w:sz w:val="18"/>
+          <w:szCs w:val="18"/>
+        </w:rPr>
+        <w:t>Traditionally, a</w:t>
+      </w:r>
+      <w:r>
+        <w:rPr>
+          <w:rFonts w:ascii="Times New Roman" w:eastAsia="PingFang SC Ultralight" w:hAnsi="Times New Roman"/>
+          <w:color w:val="191919"/>
+          <w:sz w:val="18"/>
+          <w:szCs w:val="18"/>
+        </w:rPr>
+        <w:t>dult</w:t>
+      </w:r>
+      <w:r>
+        <w:rPr>
+          <w:rFonts w:ascii="Times New Roman" w:eastAsia="PingFang SC Ultralight" w:hAnsi="Times New Roman"/>
+          <w:color w:val="191919"/>
+          <w:sz w:val="18"/>
+          <w:szCs w:val="18"/>
+        </w:rPr>
+        <w:t xml:space="preserve"> would</w:t>
+      </w:r>
+      <w:r>
+        <w:rPr>
+          <w:rFonts w:ascii="Times New Roman" w:eastAsia="PingFang SC Ultralight" w:hAnsi="Times New Roman"/>
+          <w:color w:val="191919"/>
+          <w:sz w:val="18"/>
+          <w:szCs w:val="18"/>
+        </w:rPr>
+        <w:t xml:space="preserve"> play </w:t>
+      </w:r>
+      <w:proofErr w:type="spellStart"/>
+      <w:r>
+        <w:rPr>
+          <w:rFonts w:ascii="Times New Roman" w:eastAsia="PingFang SC Ultralight" w:hAnsi="Times New Roman"/>
+          <w:color w:val="191919"/>
+          <w:sz w:val="18"/>
+          <w:szCs w:val="18"/>
+        </w:rPr>
+        <w:t>MaJ</w:t>
+      </w:r>
+      <w:r>
+        <w:rPr>
+          <w:rFonts w:ascii="Times New Roman" w:eastAsia="PingFang SC Ultralight" w:hAnsi="Times New Roman"/>
+          <w:color w:val="191919"/>
+          <w:sz w:val="18"/>
+          <w:szCs w:val="18"/>
+        </w:rPr>
+        <w:t>i</w:t>
+      </w:r>
+      <w:r>
+        <w:rPr>
+          <w:rFonts w:ascii="Times New Roman" w:eastAsia="PingFang SC Ultralight" w:hAnsi="Times New Roman"/>
+          <w:color w:val="191919"/>
+          <w:sz w:val="18"/>
+          <w:szCs w:val="18"/>
+        </w:rPr>
+        <w:t>a</w:t>
+      </w:r>
+      <w:r>
+        <w:rPr>
+          <w:rFonts w:ascii="Times New Roman" w:eastAsia="PingFang SC Ultralight" w:hAnsi="Times New Roman"/>
+          <w:color w:val="191919"/>
+          <w:sz w:val="18"/>
+          <w:szCs w:val="18"/>
+        </w:rPr>
+        <w:t>ng</w:t>
+      </w:r>
+      <w:proofErr w:type="spellEnd"/>
+      <w:r>
+        <w:rPr>
+          <w:rFonts w:ascii="Times New Roman" w:eastAsia="PingFang SC Ultralight" w:hAnsi="Times New Roman"/>
+          <w:color w:val="191919"/>
+          <w:sz w:val="18"/>
+          <w:szCs w:val="18"/>
+        </w:rPr>
+        <w:t xml:space="preserve"> and </w:t>
+      </w:r>
+      <w:r>
+        <w:rPr>
+          <w:rFonts w:ascii="Times New Roman" w:eastAsia="PingFang SC Ultralight" w:hAnsi="Times New Roman"/>
+          <w:color w:val="191919"/>
+          <w:sz w:val="18"/>
+          <w:szCs w:val="18"/>
+        </w:rPr>
+        <w:t>child</w:t>
+      </w:r>
+      <w:r>
+        <w:rPr>
+          <w:rFonts w:ascii="Times New Roman" w:eastAsia="PingFang SC Ultralight" w:hAnsi="Times New Roman"/>
+          <w:color w:val="191919"/>
+          <w:sz w:val="18"/>
+          <w:szCs w:val="18"/>
+        </w:rPr>
+        <w:t xml:space="preserve"> would set off</w:t>
+      </w:r>
+      <w:r>
+        <w:rPr>
+          <w:rFonts w:ascii="Times New Roman" w:eastAsia="PingFang SC Ultralight" w:hAnsi="Times New Roman"/>
+          <w:color w:val="191919"/>
+          <w:sz w:val="18"/>
+          <w:szCs w:val="18"/>
+        </w:rPr>
+        <w:t xml:space="preserve"> watch TV</w:t>
+      </w:r>
+      <w:r>
+        <w:rPr>
+          <w:rFonts w:ascii="Times New Roman" w:eastAsia="PingFang SC Ultralight" w:hAnsi="Times New Roman"/>
+          <w:color w:val="191919"/>
+          <w:sz w:val="18"/>
+          <w:szCs w:val="18"/>
+        </w:rPr>
+        <w:t>, but that</w:t>
+      </w:r>
+      <w:r>
+        <w:rPr>
+          <w:rFonts w:ascii="Times New Roman" w:eastAsia="PingFang SC Ultralight" w:hAnsi="Times New Roman"/>
+          <w:color w:val="191919"/>
+          <w:sz w:val="18"/>
+          <w:szCs w:val="18"/>
+        </w:rPr>
+        <w:t xml:space="preserve"> </w:t>
+      </w:r>
+      <w:r>
+        <w:rPr>
+          <w:rFonts w:ascii="Times New Roman" w:eastAsia="PingFang SC Ultralight" w:hAnsi="Times New Roman"/>
+          <w:color w:val="191919"/>
+          <w:sz w:val="18"/>
+          <w:szCs w:val="18"/>
+        </w:rPr>
+        <w:t>time we t</w:t>
+      </w:r>
+      <w:r>
+        <w:rPr>
+          <w:rFonts w:ascii="Times New Roman" w:eastAsia="PingFang SC Ultralight" w:hAnsi="Times New Roman"/>
+          <w:color w:val="191919"/>
+          <w:sz w:val="18"/>
+          <w:szCs w:val="18"/>
+        </w:rPr>
+        <w:t>ried Bunny Hop which was a new activity for most of</w:t>
+      </w:r>
+      <w:r>
+        <w:rPr>
+          <w:rFonts w:ascii="Times New Roman" w:eastAsia="PingFang SC Ultralight" w:hAnsi="Times New Roman"/>
+          <w:color w:val="191919"/>
+          <w:sz w:val="18"/>
+          <w:szCs w:val="18"/>
+        </w:rPr>
+        <w:t xml:space="preserve"> our family member. I organized the dance, and persuaded all t</w:t>
+      </w:r>
+      <w:r>
+        <w:rPr>
+          <w:rFonts w:ascii="Times New Roman" w:eastAsia="PingFang SC Ultralight" w:hAnsi="Times New Roman"/>
+          <w:color w:val="191919"/>
+          <w:sz w:val="18"/>
+          <w:szCs w:val="18"/>
+        </w:rPr>
+        <w:t>he members to join the dance. Everyone was sm</w:t>
+      </w:r>
+      <w:r>
+        <w:rPr>
+          <w:rFonts w:ascii="Times New Roman" w:eastAsia="PingFang SC Ultralight" w:hAnsi="Times New Roman"/>
+          <w:color w:val="191919"/>
+          <w:sz w:val="18"/>
+          <w:szCs w:val="18"/>
+        </w:rPr>
+        <w:t>iling when we were dancing. Young chil</w:t>
+      </w:r>
+      <w:r>
+        <w:rPr>
+          <w:rFonts w:ascii="Times New Roman" w:eastAsia="PingFang SC Ultralight" w:hAnsi="Times New Roman"/>
+          <w:color w:val="191919"/>
+          <w:sz w:val="18"/>
+          <w:szCs w:val="18"/>
+        </w:rPr>
+        <w:t>dren and their grandparent got in on the fun of doing the Bunny Hop. Someone smiled for the fun they got from this funny quickly learned dan</w:t>
+      </w:r>
+      <w:r>
+        <w:rPr>
+          <w:rFonts w:ascii="Times New Roman" w:eastAsia="PingFang SC Ultralight" w:hAnsi="Times New Roman"/>
+          <w:color w:val="191919"/>
+          <w:sz w:val="18"/>
+          <w:szCs w:val="18"/>
+        </w:rPr>
+        <w:t>ce. Sometime they laughed at</w:t>
+      </w:r>
+      <w:r>
+        <w:rPr>
+          <w:rFonts w:ascii="Times New Roman" w:eastAsia="PingFang SC Ultralight" w:hAnsi="Times New Roman"/>
+          <w:color w:val="191919"/>
+          <w:sz w:val="18"/>
+          <w:szCs w:val="18"/>
+        </w:rPr>
+        <w:t xml:space="preserve"> those ones got two left feet when they place the wrong foot out</w:t>
+      </w:r>
+      <w:r>
+        <w:rPr>
+          <w:rFonts w:ascii="Times New Roman" w:eastAsia="PingFang SC Ultralight" w:hAnsi="Times New Roman"/>
+          <w:color w:val="191919"/>
+          <w:sz w:val="18"/>
+          <w:szCs w:val="18"/>
+        </w:rPr>
+        <w:t xml:space="preserve"> or when somebody took one more hop forwards, or when someone forgot to paus</w:t>
+      </w:r>
+      <w:r>
+        <w:rPr>
+          <w:rFonts w:ascii="Times New Roman" w:eastAsia="PingFang SC Ultralight" w:hAnsi="Times New Roman"/>
+          <w:color w:val="191919"/>
+          <w:sz w:val="18"/>
+          <w:szCs w:val="18"/>
+        </w:rPr>
+        <w:t xml:space="preserve">e for one beat. The joyful </w:t>
       </w:r>
       <w:r>
         <w:rPr>
@@ -199,98 +460,423 @@
           <w:sz w:val="18"/>
           <w:szCs w:val="18"/>
         </w:rPr>
-        <w:t>u</w:t>
-      </w:r>
-      <w:r>
-        <w:rPr>
-          <w:rFonts w:ascii="Times New Roman" w:eastAsia="PingFang SC Ultralight" w:hAnsi="Times New Roman"/>
-          <w:color w:val="191919"/>
-          <w:sz w:val="18"/>
-          <w:szCs w:val="18"/>
-        </w:rPr>
-        <w:t>sic</w:t>
-      </w:r>
-    </w:p>
-    <w:p>
-      <w:pPr>
-        <w:pStyle w:val="a4"/>
-        <w:shd w:val="clear" w:color="auto" w:fill="FFFFFF"/>
-        <w:spacing w:before="0" w:beforeAutospacing="0" w:after="0" w:afterAutospacing="0"/>
-        <w:rPr>
-          <w:rFonts w:ascii="Times New Roman" w:eastAsia="PingFang SC Ultralight" w:hAnsi="Times New Roman"/>
-          <w:color w:val="191919"/>
-          <w:sz w:val="18"/>
-          <w:szCs w:val="18"/>
-        </w:rPr>
-      </w:pPr>
-      <w:r>
-        <w:rPr>
-          <w:rFonts w:ascii="Times New Roman" w:eastAsia="PingFang SC Ultralight" w:hAnsi="Times New Roman"/>
-          <w:color w:val="191919"/>
-          <w:sz w:val="18"/>
-          <w:szCs w:val="18"/>
-        </w:rPr>
-        <w:t>Funny motion</w:t>
-      </w:r>
-    </w:p>
-    <w:p>
-      <w:pPr>
-        <w:pStyle w:val="a4"/>
-        <w:shd w:val="clear" w:color="auto" w:fill="FFFFFF"/>
-        <w:spacing w:before="0" w:beforeAutospacing="0" w:after="0" w:afterAutospacing="0"/>
-        <w:rPr>
-          <w:rFonts w:ascii="Times New Roman" w:eastAsia="PingFang SC Ultralight" w:hAnsi="Times New Roman"/>
-          <w:color w:val="191919"/>
-          <w:sz w:val="18"/>
-          <w:szCs w:val="18"/>
-        </w:rPr>
-      </w:pPr>
-      <w:r>
-        <w:rPr>
-          <w:rFonts w:ascii="Times New Roman" w:eastAsia="PingFang SC Ultralight" w:hAnsi="Times New Roman"/>
-          <w:color w:val="191919"/>
-          <w:sz w:val="18"/>
-          <w:szCs w:val="18"/>
-        </w:rPr>
-        <w:t>Wrong jump</w:t>
-      </w:r>
-    </w:p>
-    <w:p>
-      <w:pPr>
-        <w:pStyle w:val="a4"/>
-        <w:shd w:val="clear" w:color="auto" w:fill="FFFFFF"/>
-        <w:spacing w:before="0" w:beforeAutospacing="0" w:after="0" w:afterAutospacing="0"/>
-        <w:rPr>
-          <w:rFonts w:ascii="Times New Roman" w:eastAsia="PingFang SC Ultralight" w:hAnsi="Times New Roman"/>
-          <w:color w:val="191919"/>
-          <w:sz w:val="18"/>
-          <w:szCs w:val="18"/>
-        </w:rPr>
-      </w:pPr>
-      <w:r>
-        <w:rPr>
-          <w:rFonts w:ascii="Times New Roman" w:eastAsia="PingFang SC Ultralight" w:hAnsi="Times New Roman"/>
-          <w:color w:val="191919"/>
-          <w:sz w:val="18"/>
-          <w:szCs w:val="18"/>
-        </w:rPr>
-        <w:t>Happy family activitiy spend time together</w:t>
-      </w:r>
-    </w:p>
-    <w:p>
-      <w:pPr>
-        <w:pStyle w:val="a4"/>
-        <w:shd w:val="clear" w:color="auto" w:fill="FFFFFF"/>
-        <w:spacing w:before="0" w:beforeAutospacing="0" w:after="0" w:afterAutospacing="0"/>
-        <w:rPr>
-          <w:rFonts w:ascii="Times New Roman" w:eastAsia="PingFang SC Ultralight" w:hAnsi="Times New Roman"/>
-          <w:color w:val="191919"/>
-          <w:sz w:val="18"/>
-          <w:szCs w:val="18"/>
-        </w:rPr>
-      </w:pPr>
+        <w:t xml:space="preserve">music and </w:t>
+      </w:r>
+      <w:r>
+        <w:rPr>
+          <w:rFonts w:ascii="Times New Roman" w:eastAsia="PingFang SC Ultralight" w:hAnsi="Times New Roman"/>
+          <w:color w:val="191919"/>
+          <w:sz w:val="18"/>
+          <w:szCs w:val="18"/>
+        </w:rPr>
+        <w:t xml:space="preserve">strong rhythm also made us felt very high especially when all of us joined the dance. And </w:t>
+      </w:r>
+      <w:proofErr w:type="gramStart"/>
+      <w:r>
+        <w:rPr>
+          <w:rFonts w:ascii="Times New Roman" w:eastAsia="PingFang SC Ultralight" w:hAnsi="Times New Roman"/>
+          <w:color w:val="191919"/>
+          <w:sz w:val="18"/>
+          <w:szCs w:val="18"/>
+        </w:rPr>
+        <w:t xml:space="preserve">older people’s join also made us smiling because we had very few chances to see those traditional old people to </w:t>
+      </w:r>
+      <w:r>
+        <w:rPr>
+          <w:rFonts w:ascii="Times New Roman" w:eastAsia="PingFang SC Ultralight" w:hAnsi="Times New Roman" w:hint="eastAsia"/>
+          <w:color w:val="191919"/>
+          <w:sz w:val="18"/>
+          <w:szCs w:val="18"/>
+        </w:rPr>
+        <w:t xml:space="preserve">show </w:t>
+      </w:r>
+      <w:r>
+        <w:rPr>
+          <w:rFonts w:ascii="Times New Roman" w:eastAsia="PingFang SC Ultralight" w:hAnsi="Times New Roman"/>
+          <w:color w:val="191919"/>
+          <w:sz w:val="18"/>
+          <w:szCs w:val="18"/>
+        </w:rPr>
+        <w:t>their</w:t>
+      </w:r>
+      <w:r>
+        <w:rPr>
+          <w:rFonts w:ascii="Times New Roman" w:eastAsia="PingFang SC Ultralight" w:hAnsi="Times New Roman" w:hint="eastAsia"/>
+          <w:color w:val="191919"/>
+          <w:sz w:val="18"/>
+          <w:szCs w:val="18"/>
+        </w:rPr>
+        <w:t xml:space="preserve"> steps</w:t>
+      </w:r>
+      <w:proofErr w:type="gramEnd"/>
+      <w:r>
+        <w:rPr>
+          <w:rFonts w:ascii="Times New Roman" w:eastAsia="PingFang SC Ultralight" w:hAnsi="Times New Roman" w:hint="eastAsia"/>
+          <w:color w:val="191919"/>
+          <w:sz w:val="18"/>
+          <w:szCs w:val="18"/>
+        </w:rPr>
+        <w:t xml:space="preserve">. </w:t>
+      </w:r>
+      <w:r>
+        <w:rPr>
+          <w:rFonts w:ascii="Times New Roman" w:eastAsia="PingFang SC Ultralight" w:hAnsi="Times New Roman"/>
+          <w:color w:val="191919"/>
+          <w:sz w:val="18"/>
+          <w:szCs w:val="18"/>
+        </w:rPr>
+        <w:t xml:space="preserve">Mostly important, it was very precious and happy time that all of us could enjoy the company of family and </w:t>
+      </w:r>
+      <w:proofErr w:type="gramStart"/>
+      <w:r>
+        <w:rPr>
+          <w:rFonts w:ascii="Times New Roman" w:eastAsia="PingFang SC Ultralight" w:hAnsi="Times New Roman"/>
+          <w:color w:val="191919"/>
+          <w:sz w:val="18"/>
+          <w:szCs w:val="18"/>
+        </w:rPr>
+        <w:t>celebrate</w:t>
+      </w:r>
+      <w:proofErr w:type="gramEnd"/>
+      <w:r>
+        <w:rPr>
+          <w:rFonts w:ascii="Times New Roman" w:eastAsia="PingFang SC Ultralight" w:hAnsi="Times New Roman"/>
+          <w:color w:val="191919"/>
+          <w:sz w:val="18"/>
+          <w:szCs w:val="18"/>
+        </w:rPr>
+        <w:t xml:space="preserve"> our wonderful lives.</w:t>
+      </w:r>
       <w:bookmarkStart w:id="0" w:name="_GoBack"/>
       <w:bookmarkEnd w:id="0"/>
+      <w:r>
+        <w:rPr>
+          <w:rFonts w:ascii="Times New Roman" w:eastAsia="PingFang SC Ultralight" w:hAnsi="Times New Roman"/>
+          <w:color w:val="191919"/>
+          <w:sz w:val="18"/>
+          <w:szCs w:val="18"/>
+        </w:rPr>
+        <w:t xml:space="preserve">  </w:t>
+      </w:r>
+    </w:p>
+    <w:p>
+      <w:pPr>
+        <w:pStyle w:val="a4"/>
+        <w:shd w:val="clear" w:color="auto" w:fill="FFFFFF"/>
+        <w:spacing w:before="0" w:beforeAutospacing="0" w:after="0" w:afterAutospacing="0"/>
+        <w:rPr>
+          <w:rFonts w:ascii="Times New Roman" w:eastAsia="PingFang SC Ultralight" w:hAnsi="Times New Roman" w:hint="eastAsia"/>
+          <w:color w:val="191919"/>
+          <w:sz w:val="18"/>
+          <w:szCs w:val="18"/>
+        </w:rPr>
+      </w:pPr>
+    </w:p>
+    <w:p>
+      <w:pPr>
+        <w:rPr>
+          <w:rFonts w:ascii="Arial" w:eastAsia="宋体" w:hAnsi="Arial" w:cs="Arial"/>
+          <w:color w:val="111111"/>
+          <w:kern w:val="0"/>
+          <w:sz w:val="20"/>
+          <w:szCs w:val="20"/>
+        </w:rPr>
+      </w:pPr>
+      <w:r>
+        <w:rPr>
+          <w:rFonts w:ascii="Arial" w:eastAsia="宋体" w:hAnsi="Arial" w:cs="Arial"/>
+          <w:color w:val="111111"/>
+          <w:kern w:val="0"/>
+          <w:sz w:val="20"/>
+          <w:szCs w:val="20"/>
+        </w:rPr>
+        <w:t xml:space="preserve">Mostly important, it is the only time of a year for my extended family to get together, and to enjoy each </w:t>
+      </w:r>
+      <w:proofErr w:type="gramStart"/>
+      <w:r>
+        <w:rPr>
+          <w:rFonts w:ascii="Arial" w:eastAsia="宋体" w:hAnsi="Arial" w:cs="Arial"/>
+          <w:color w:val="111111"/>
+          <w:kern w:val="0"/>
+          <w:sz w:val="20"/>
+          <w:szCs w:val="20"/>
+        </w:rPr>
+        <w:t>others</w:t>
+      </w:r>
+      <w:proofErr w:type="gramEnd"/>
+      <w:r>
+        <w:rPr>
+          <w:rFonts w:ascii="Arial" w:eastAsia="宋体" w:hAnsi="Arial" w:cs="Arial"/>
+          <w:color w:val="111111"/>
+          <w:kern w:val="0"/>
+          <w:sz w:val="20"/>
+          <w:szCs w:val="20"/>
+        </w:rPr>
+        <w:t xml:space="preserve"> company, reconnecting, laughing, catching up and celebrating our wonderful lives.</w:t>
+      </w:r>
+    </w:p>
+    <w:p>
+      <w:pPr>
+        <w:pStyle w:val="a4"/>
+        <w:shd w:val="clear" w:color="auto" w:fill="FFFFFF"/>
+        <w:spacing w:before="0" w:beforeAutospacing="0" w:after="0" w:afterAutospacing="0"/>
+        <w:rPr>
+          <w:rFonts w:ascii="Times New Roman" w:eastAsia="PingFang SC Ultralight" w:hAnsi="Times New Roman" w:hint="eastAsia"/>
+          <w:color w:val="191919"/>
+          <w:sz w:val="18"/>
+          <w:szCs w:val="18"/>
+        </w:rPr>
+      </w:pPr>
+    </w:p>
+    <w:p>
+      <w:pPr>
+        <w:pStyle w:val="a4"/>
+        <w:shd w:val="clear" w:color="auto" w:fill="FFFFFF"/>
+        <w:spacing w:before="0" w:beforeAutospacing="0" w:after="0" w:afterAutospacing="0"/>
+        <w:rPr>
+          <w:rFonts w:ascii="Times New Roman" w:eastAsia="PingFang SC Ultralight" w:hAnsi="Times New Roman" w:hint="eastAsia"/>
+          <w:color w:val="191919"/>
+          <w:sz w:val="18"/>
+          <w:szCs w:val="18"/>
+        </w:rPr>
+      </w:pPr>
+    </w:p>
+    <w:p>
+      <w:pPr>
+        <w:widowControl/>
+        <w:shd w:val="clear" w:color="auto" w:fill="FFFFFF"/>
+        <w:spacing w:before="240" w:after="240"/>
+        <w:jc w:val="left"/>
+        <w:outlineLvl w:val="1"/>
+        <w:rPr>
+          <w:rFonts w:ascii="Times New Roman" w:eastAsia="PingFang SC Ultralight" w:hAnsi="Times New Roman" w:cs="Times New Roman"/>
+          <w:color w:val="191919"/>
+          <w:kern w:val="0"/>
+          <w:sz w:val="18"/>
+          <w:szCs w:val="18"/>
+        </w:rPr>
+      </w:pPr>
+      <w:r>
+        <w:rPr>
+          <w:rFonts w:ascii="Times New Roman" w:eastAsia="PingFang SC Ultralight" w:hAnsi="Times New Roman" w:cs="Times New Roman"/>
+          <w:color w:val="191919"/>
+          <w:kern w:val="0"/>
+          <w:sz w:val="18"/>
+          <w:szCs w:val="18"/>
+        </w:rPr>
+        <w:br/>
+        <w:t>Fun for All Ages</w:t>
+      </w:r>
+    </w:p>
+    <w:p>
+      <w:pPr>
+        <w:widowControl/>
+        <w:shd w:val="clear" w:color="auto" w:fill="FFFFFF"/>
+        <w:spacing w:after="240"/>
+        <w:jc w:val="left"/>
+        <w:rPr>
+          <w:rFonts w:ascii="Times New Roman" w:eastAsia="PingFang SC Ultralight" w:hAnsi="Times New Roman" w:cs="Times New Roman"/>
+          <w:color w:val="191919"/>
+          <w:kern w:val="0"/>
+          <w:sz w:val="18"/>
+          <w:szCs w:val="18"/>
+        </w:rPr>
+      </w:pPr>
+      <w:r>
+        <w:rPr>
+          <w:rFonts w:ascii="Times New Roman" w:eastAsia="PingFang SC Ultralight" w:hAnsi="Times New Roman" w:cs="Times New Roman"/>
+          <w:color w:val="191919"/>
+          <w:kern w:val="0"/>
+          <w:sz w:val="18"/>
+          <w:szCs w:val="18"/>
+        </w:rPr>
+        <w:t>With a name like the Bunny Hop, it would be difficult to take this dance too seriously. While the Bunny Hop is usually the most fun if there are dancers of all ages on the dance floor, children can do this dance alone. No matter how many left feet you have, this dance is quickly learned and easily executed. Young children and their (great)-grandparents even get in on the fun of doing the Bunny Hop.</w:t>
+      </w:r>
+    </w:p>
+    <w:p>
+      <w:pPr>
+        <w:pStyle w:val="a4"/>
+        <w:shd w:val="clear" w:color="auto" w:fill="FFFFFF"/>
+        <w:spacing w:before="0" w:beforeAutospacing="0" w:after="0" w:afterAutospacing="0"/>
+        <w:rPr>
+          <w:rFonts w:ascii="Times New Roman" w:eastAsia="PingFang SC Ultralight" w:hAnsi="Times New Roman"/>
+          <w:color w:val="191919"/>
+          <w:sz w:val="18"/>
+          <w:szCs w:val="18"/>
+        </w:rPr>
+      </w:pPr>
+    </w:p>
+    <w:p>
+      <w:pPr>
+        <w:pStyle w:val="a4"/>
+        <w:shd w:val="clear" w:color="auto" w:fill="FFFFFF"/>
+        <w:spacing w:before="0" w:beforeAutospacing="0" w:after="0" w:afterAutospacing="0"/>
+        <w:rPr>
+          <w:rFonts w:ascii="Times New Roman" w:eastAsia="PingFang SC Ultralight" w:hAnsi="Times New Roman"/>
+          <w:color w:val="191919"/>
+          <w:sz w:val="18"/>
+          <w:szCs w:val="18"/>
+        </w:rPr>
+      </w:pPr>
+      <w:proofErr w:type="spellStart"/>
+      <w:r>
+        <w:rPr>
+          <w:rFonts w:ascii="Times New Roman" w:eastAsia="PingFang SC Ultralight" w:hAnsi="Times New Roman"/>
+          <w:color w:val="191919"/>
+          <w:sz w:val="18"/>
+          <w:szCs w:val="18"/>
+        </w:rPr>
+        <w:t>Rabit</w:t>
+      </w:r>
+      <w:proofErr w:type="spellEnd"/>
+      <w:r>
+        <w:rPr>
+          <w:rFonts w:ascii="Times New Roman" w:eastAsia="PingFang SC Ultralight" w:hAnsi="Times New Roman"/>
+          <w:color w:val="191919"/>
+          <w:sz w:val="18"/>
+          <w:szCs w:val="18"/>
+        </w:rPr>
+        <w:t xml:space="preserve"> dance</w:t>
+      </w:r>
+    </w:p>
+    <w:p>
+      <w:pPr>
+        <w:pStyle w:val="a4"/>
+        <w:shd w:val="clear" w:color="auto" w:fill="FFFFFF"/>
+        <w:spacing w:before="0" w:beforeAutospacing="0" w:after="0" w:afterAutospacing="0"/>
+        <w:rPr>
+          <w:rFonts w:ascii="Times New Roman" w:eastAsia="PingFang SC Ultralight" w:hAnsi="Times New Roman"/>
+          <w:color w:val="191919"/>
+          <w:sz w:val="18"/>
+          <w:szCs w:val="18"/>
+        </w:rPr>
+      </w:pPr>
+      <w:r>
+        <w:rPr>
+          <w:rFonts w:ascii="Times New Roman" w:eastAsia="PingFang SC Ultralight" w:hAnsi="Times New Roman"/>
+          <w:color w:val="191919"/>
+          <w:sz w:val="18"/>
+          <w:szCs w:val="18"/>
+        </w:rPr>
+        <w:t>M</w:t>
+      </w:r>
+      <w:r>
+        <w:rPr>
+          <w:rFonts w:ascii="Times New Roman" w:eastAsia="PingFang SC Ultralight" w:hAnsi="Times New Roman" w:hint="eastAsia"/>
+          <w:color w:val="191919"/>
+          <w:sz w:val="18"/>
+          <w:szCs w:val="18"/>
+        </w:rPr>
+        <w:t>u</w:t>
+      </w:r>
+      <w:r>
+        <w:rPr>
+          <w:rFonts w:ascii="Times New Roman" w:eastAsia="PingFang SC Ultralight" w:hAnsi="Times New Roman"/>
+          <w:color w:val="191919"/>
+          <w:sz w:val="18"/>
+          <w:szCs w:val="18"/>
+        </w:rPr>
+        <w:t>sic</w:t>
+      </w:r>
+    </w:p>
+    <w:p>
+      <w:pPr>
+        <w:pStyle w:val="a4"/>
+        <w:shd w:val="clear" w:color="auto" w:fill="FFFFFF"/>
+        <w:spacing w:before="0" w:beforeAutospacing="0" w:after="0" w:afterAutospacing="0"/>
+        <w:rPr>
+          <w:rFonts w:ascii="Times New Roman" w:eastAsia="PingFang SC Ultralight" w:hAnsi="Times New Roman"/>
+          <w:color w:val="191919"/>
+          <w:sz w:val="18"/>
+          <w:szCs w:val="18"/>
+        </w:rPr>
+      </w:pPr>
+      <w:r>
+        <w:rPr>
+          <w:rFonts w:ascii="Times New Roman" w:eastAsia="PingFang SC Ultralight" w:hAnsi="Times New Roman"/>
+          <w:color w:val="191919"/>
+          <w:sz w:val="18"/>
+          <w:szCs w:val="18"/>
+        </w:rPr>
+        <w:t>Funny motion</w:t>
+      </w:r>
+    </w:p>
+    <w:p>
+      <w:pPr>
+        <w:pStyle w:val="a4"/>
+        <w:shd w:val="clear" w:color="auto" w:fill="FFFFFF"/>
+        <w:spacing w:before="0" w:beforeAutospacing="0" w:after="0" w:afterAutospacing="0"/>
+        <w:rPr>
+          <w:rFonts w:ascii="Times New Roman" w:eastAsia="PingFang SC Ultralight" w:hAnsi="Times New Roman"/>
+          <w:color w:val="191919"/>
+          <w:sz w:val="18"/>
+          <w:szCs w:val="18"/>
+        </w:rPr>
+      </w:pPr>
+      <w:r>
+        <w:rPr>
+          <w:rFonts w:ascii="Times New Roman" w:eastAsia="PingFang SC Ultralight" w:hAnsi="Times New Roman"/>
+          <w:color w:val="191919"/>
+          <w:sz w:val="18"/>
+          <w:szCs w:val="18"/>
+        </w:rPr>
+        <w:t>Wrong jump</w:t>
+      </w:r>
+    </w:p>
+    <w:p>
+      <w:pPr>
+        <w:pStyle w:val="a4"/>
+        <w:shd w:val="clear" w:color="auto" w:fill="FFFFFF"/>
+        <w:spacing w:before="0" w:beforeAutospacing="0" w:after="0" w:afterAutospacing="0"/>
+        <w:rPr>
+          <w:rFonts w:ascii="Times New Roman" w:eastAsia="PingFang SC Ultralight" w:hAnsi="Times New Roman"/>
+          <w:color w:val="191919"/>
+          <w:sz w:val="18"/>
+          <w:szCs w:val="18"/>
+        </w:rPr>
+      </w:pPr>
+      <w:r>
+        <w:rPr>
+          <w:rFonts w:ascii="Times New Roman" w:eastAsia="PingFang SC Ultralight" w:hAnsi="Times New Roman"/>
+          <w:color w:val="191919"/>
+          <w:sz w:val="18"/>
+          <w:szCs w:val="18"/>
+        </w:rPr>
+        <w:t xml:space="preserve">Happy family </w:t>
+      </w:r>
+      <w:proofErr w:type="spellStart"/>
+      <w:r>
+        <w:rPr>
+          <w:rFonts w:ascii="Times New Roman" w:eastAsia="PingFang SC Ultralight" w:hAnsi="Times New Roman"/>
+          <w:color w:val="191919"/>
+          <w:sz w:val="18"/>
+          <w:szCs w:val="18"/>
+        </w:rPr>
+        <w:t>activitiy</w:t>
+      </w:r>
+      <w:proofErr w:type="spellEnd"/>
+      <w:r>
+        <w:rPr>
+          <w:rFonts w:ascii="Times New Roman" w:eastAsia="PingFang SC Ultralight" w:hAnsi="Times New Roman"/>
+          <w:color w:val="191919"/>
+          <w:sz w:val="18"/>
+          <w:szCs w:val="18"/>
+        </w:rPr>
+        <w:t xml:space="preserve"> spend time together</w:t>
+      </w:r>
+    </w:p>
+    <w:p>
+      <w:pPr>
+        <w:pStyle w:val="a4"/>
+        <w:shd w:val="clear" w:color="auto" w:fill="FFFFFF"/>
+        <w:spacing w:before="0" w:beforeAutospacing="0" w:after="0" w:afterAutospacing="0"/>
+        <w:rPr>
+          <w:rFonts w:ascii="Times New Roman" w:eastAsia="PingFang SC Ultralight" w:hAnsi="Times New Roman"/>
+          <w:color w:val="191919"/>
+          <w:sz w:val="18"/>
+          <w:szCs w:val="18"/>
+        </w:rPr>
+      </w:pPr>
     </w:p>
     <w:p>
       <w:pPr>
@@ -476,6 +1062,28 @@
       <w:jc w:val="both"/>
     </w:pPr>
   </w:style>
+  <w:style w:type="paragraph" w:styleId="2">
+    <w:name w:val="heading 2"/>
+    <w:basedOn w:val="a"/>
+    <w:link w:val="20"/>
+    <w:uiPriority w:val="9"/>
+    <w:qFormat/>
+    <w:rsid w:val="008F67C9"/>
+    <w:pPr>
+      <w:widowControl/>
+      <w:spacing w:before="100" w:beforeAutospacing="1" w:after="100" w:afterAutospacing="1"/>
+      <w:jc w:val="left"/>
+      <w:outlineLvl w:val="1"/>
+    </w:pPr>
+    <w:rPr>
+      <w:rFonts w:ascii="Times" w:hAnsi="Times"/>
+      <w:b/>
+      <w:bCs/>
+      <w:kern w:val="0"/>
+      <w:sz w:val="36"/>
+      <w:szCs w:val="36"/>
+    </w:rPr>
+  </w:style>
   <w:style w:type="character" w:default="1" w:styleId="a0">
     <w:name w:val="Default Paragraph Font"/>
     <w:uiPriority w:val="1"/>
@@ -530,6 +1138,21 @@
       <w:kern w:val="0"/>
       <w:sz w:val="20"/>
       <w:szCs w:val="20"/>
+    </w:rPr>
+  </w:style>
+  <w:style w:type="character" w:customStyle="1" w:styleId="20">
+    <w:name w:val="标题 2字符"/>
+    <w:basedOn w:val="a0"/>
+    <w:link w:val="2"/>
+    <w:uiPriority w:val="9"/>
+    <w:rsid w:val="008F67C9"/>
+    <w:rPr>
+      <w:rFonts w:ascii="Times" w:hAnsi="Times"/>
+      <w:b/>
+      <w:bCs/>
+      <w:kern w:val="0"/>
+      <w:sz w:val="36"/>
+      <w:szCs w:val="36"/>
     </w:rPr>
   </w:style>
 </w:styles>
@@ -696,6 +1319,28 @@
       <w:jc w:val="both"/>
     </w:pPr>
   </w:style>
+  <w:style w:type="paragraph" w:styleId="2">
+    <w:name w:val="heading 2"/>
+    <w:basedOn w:val="a"/>
+    <w:link w:val="20"/>
+    <w:uiPriority w:val="9"/>
+    <w:qFormat/>
+    <w:rsid w:val="008F67C9"/>
+    <w:pPr>
+      <w:widowControl/>
+      <w:spacing w:before="100" w:beforeAutospacing="1" w:after="100" w:afterAutospacing="1"/>
+      <w:jc w:val="left"/>
+      <w:outlineLvl w:val="1"/>
+    </w:pPr>
+    <w:rPr>
+      <w:rFonts w:ascii="Times" w:hAnsi="Times"/>
+      <w:b/>
+      <w:bCs/>
+      <w:kern w:val="0"/>
+      <w:sz w:val="36"/>
+      <w:szCs w:val="36"/>
+    </w:rPr>
+  </w:style>
   <w:style w:type="character" w:default="1" w:styleId="a0">
     <w:name w:val="Default Paragraph Font"/>
     <w:uiPriority w:val="1"/>
@@ -750,6 +1395,21 @@
       <w:kern w:val="0"/>
       <w:sz w:val="20"/>
       <w:szCs w:val="20"/>
+    </w:rPr>
+  </w:style>
+  <w:style w:type="character" w:customStyle="1" w:styleId="20">
+    <w:name w:val="标题 2字符"/>
+    <w:basedOn w:val="a0"/>
+    <w:link w:val="2"/>
+    <w:uiPriority w:val="9"/>
+    <w:rsid w:val="008F67C9"/>
+    <w:rPr>
+      <w:rFonts w:ascii="Times" w:hAnsi="Times"/>
+      <w:b/>
+      <w:bCs/>
+      <w:kern w:val="0"/>
+      <w:sz w:val="36"/>
+      <w:szCs w:val="36"/>
     </w:rPr>
   </w:style>
 </w:styles>

--- a/IELTS/speaking/18_everyone_smile.docx
+++ b/IELTS/speaking/18_everyone_smile.docx
@@ -111,9 +111,21 @@
           <w:sz w:val="18"/>
           <w:szCs w:val="18"/>
         </w:rPr>
-        <w:t xml:space="preserve">What </w:t>
-      </w:r>
-      <w:proofErr w:type="gramStart"/>
+        <w:t>What happened</w:t>
+      </w:r>
+    </w:p>
+    <w:p>
+      <w:pPr>
+        <w:pStyle w:val="a4"/>
+        <w:shd w:val="clear" w:color="auto" w:fill="FFFFFF"/>
+        <w:spacing w:before="0" w:beforeAutospacing="0" w:after="0" w:afterAutospacing="0"/>
+        <w:rPr>
+          <w:rFonts w:ascii="Times New Roman" w:eastAsia="PingFang SC Ultralight" w:hAnsi="Times New Roman"/>
+          <w:color w:val="191919"/>
+          <w:sz w:val="18"/>
+          <w:szCs w:val="18"/>
+        </w:rPr>
+      </w:pPr>
       <w:r>
         <w:rPr>
           <w:rFonts w:ascii="Times New Roman" w:eastAsia="PingFang SC Ultralight" w:hAnsi="Times New Roman" w:hint="eastAsia"/>
@@ -121,22 +133,79 @@
           <w:sz w:val="18"/>
           <w:szCs w:val="18"/>
         </w:rPr>
-        <w:t>happened</w:t>
-      </w:r>
-      <w:proofErr w:type="gramEnd"/>
-    </w:p>
-    <w:p>
-      <w:pPr>
-        <w:pStyle w:val="a4"/>
-        <w:shd w:val="clear" w:color="auto" w:fill="FFFFFF"/>
-        <w:spacing w:before="0" w:beforeAutospacing="0" w:after="0" w:afterAutospacing="0"/>
-        <w:rPr>
-          <w:rFonts w:ascii="Times New Roman" w:eastAsia="PingFang SC Ultralight" w:hAnsi="Times New Roman"/>
-          <w:color w:val="191919"/>
-          <w:sz w:val="18"/>
-          <w:szCs w:val="18"/>
-        </w:rPr>
-      </w:pPr>
+        <w:t>And explain why everyone smiled</w:t>
+      </w:r>
+    </w:p>
+    <w:p>
+      <w:pPr>
+        <w:pStyle w:val="a4"/>
+        <w:shd w:val="clear" w:color="auto" w:fill="FFFFFF"/>
+        <w:spacing w:before="0" w:beforeAutospacing="0" w:after="0" w:afterAutospacing="0"/>
+        <w:rPr>
+          <w:rFonts w:ascii="Times New Roman" w:eastAsia="PingFang SC Ultralight" w:hAnsi="Times New Roman"/>
+          <w:color w:val="191919"/>
+          <w:sz w:val="18"/>
+          <w:szCs w:val="18"/>
+        </w:rPr>
+      </w:pPr>
+    </w:p>
+    <w:p>
+      <w:pPr>
+        <w:pStyle w:val="a4"/>
+        <w:shd w:val="clear" w:color="auto" w:fill="FFFFFF"/>
+        <w:spacing w:before="0" w:beforeAutospacing="0" w:after="0" w:afterAutospacing="0"/>
+        <w:rPr>
+          <w:rFonts w:ascii="Times New Roman" w:eastAsia="PingFang SC Ultralight" w:hAnsi="Times New Roman"/>
+          <w:color w:val="191919"/>
+          <w:sz w:val="18"/>
+          <w:szCs w:val="18"/>
+        </w:rPr>
+      </w:pPr>
+      <w:r>
+        <w:rPr>
+          <w:rFonts w:ascii="Times New Roman" w:eastAsia="PingFang SC Ultralight" w:hAnsi="Times New Roman"/>
+          <w:color w:val="191919"/>
+          <w:sz w:val="18"/>
+          <w:szCs w:val="18"/>
+        </w:rPr>
+        <w:t xml:space="preserve">Actually this topical reminds me the Chinese </w:t>
+      </w:r>
+      <w:r>
+        <w:rPr>
+          <w:rFonts w:ascii="Times New Roman" w:eastAsia="PingFang SC Ultralight" w:hAnsi="Times New Roman"/>
+          <w:color w:val="191919"/>
+          <w:sz w:val="18"/>
+          <w:szCs w:val="18"/>
+        </w:rPr>
+        <w:t>New Year’s Eve of last year. Almost 20 members of my extended family got togethe</w:t>
+      </w:r>
+      <w:r>
+        <w:rPr>
+          <w:rFonts w:ascii="Times New Roman" w:eastAsia="PingFang SC Ultralight" w:hAnsi="Times New Roman"/>
+          <w:color w:val="191919"/>
+          <w:sz w:val="18"/>
+          <w:szCs w:val="18"/>
+        </w:rPr>
+        <w:t xml:space="preserve">r to celebrate the spring festival at my father’s holiday villa at a top of a hill. We gathered at the living room </w:t>
+      </w:r>
+      <w:r>
+        <w:rPr>
+          <w:rFonts w:ascii="Times New Roman" w:eastAsia="PingFang SC Ultralight" w:hAnsi="Times New Roman"/>
+          <w:color w:val="191919"/>
+          <w:sz w:val="18"/>
+          <w:szCs w:val="18"/>
+        </w:rPr>
+        <w:t xml:space="preserve">  </w:t>
+      </w:r>
+      <w:r>
+        <w:rPr>
+          <w:rFonts w:ascii="Times New Roman" w:eastAsia="PingFang SC Ultralight" w:hAnsi="Times New Roman"/>
+          <w:color w:val="191919"/>
+          <w:sz w:val="18"/>
+          <w:szCs w:val="18"/>
+        </w:rPr>
+        <w:t xml:space="preserve">to </w:t>
+      </w:r>
       <w:r>
         <w:rPr>
           <w:rFonts w:ascii="Times New Roman" w:eastAsia="PingFang SC Ultralight" w:hAnsi="Times New Roman" w:hint="eastAsia"/>
@@ -144,78 +213,214 @@
           <w:sz w:val="18"/>
           <w:szCs w:val="18"/>
         </w:rPr>
-        <w:t>And explain why everyone smiled</w:t>
-      </w:r>
-    </w:p>
-    <w:p>
-      <w:pPr>
-        <w:pStyle w:val="a4"/>
-        <w:shd w:val="clear" w:color="auto" w:fill="FFFFFF"/>
-        <w:spacing w:before="0" w:beforeAutospacing="0" w:after="0" w:afterAutospacing="0"/>
-        <w:rPr>
-          <w:rFonts w:ascii="Times New Roman" w:eastAsia="PingFang SC Ultralight" w:hAnsi="Times New Roman"/>
-          <w:color w:val="191919"/>
-          <w:sz w:val="18"/>
-          <w:szCs w:val="18"/>
-        </w:rPr>
-      </w:pPr>
-    </w:p>
-    <w:p>
-      <w:pPr>
-        <w:pStyle w:val="a4"/>
-        <w:shd w:val="clear" w:color="auto" w:fill="FFFFFF"/>
-        <w:spacing w:before="0" w:beforeAutospacing="0" w:after="0" w:afterAutospacing="0"/>
-        <w:rPr>
-          <w:rFonts w:ascii="Times New Roman" w:eastAsia="PingFang SC Ultralight" w:hAnsi="Times New Roman"/>
-          <w:color w:val="191919"/>
-          <w:sz w:val="18"/>
-          <w:szCs w:val="18"/>
-        </w:rPr>
-      </w:pPr>
-      <w:r>
-        <w:rPr>
-          <w:rFonts w:ascii="Times New Roman" w:eastAsia="PingFang SC Ultralight" w:hAnsi="Times New Roman"/>
-          <w:color w:val="191919"/>
-          <w:sz w:val="18"/>
-          <w:szCs w:val="18"/>
-        </w:rPr>
-        <w:t xml:space="preserve">Actually this topical reminds me the Chinese </w:t>
-      </w:r>
-      <w:r>
-        <w:rPr>
-          <w:rFonts w:ascii="Times New Roman" w:eastAsia="PingFang SC Ultralight" w:hAnsi="Times New Roman"/>
-          <w:color w:val="191919"/>
-          <w:sz w:val="18"/>
-          <w:szCs w:val="18"/>
-        </w:rPr>
-        <w:t>New Year’s Eve of last year. Almost 20 members of my extended family got togethe</w:t>
-      </w:r>
-      <w:r>
-        <w:rPr>
-          <w:rFonts w:ascii="Times New Roman" w:eastAsia="PingFang SC Ultralight" w:hAnsi="Times New Roman"/>
-          <w:color w:val="191919"/>
-          <w:sz w:val="18"/>
-          <w:szCs w:val="18"/>
-        </w:rPr>
-        <w:t xml:space="preserve">r to celebrate the spring festival at my father’s holiday villa at a top of a hill. We gathered at the living room </w:t>
-      </w:r>
-      <w:r>
-        <w:rPr>
-          <w:rFonts w:ascii="Times New Roman" w:eastAsia="PingFang SC Ultralight" w:hAnsi="Times New Roman"/>
-          <w:color w:val="191919"/>
-          <w:sz w:val="18"/>
-          <w:szCs w:val="18"/>
-        </w:rPr>
-        <w:t xml:space="preserve">  </w:t>
-      </w:r>
-      <w:r>
-        <w:rPr>
-          <w:rFonts w:ascii="Times New Roman" w:eastAsia="PingFang SC Ultralight" w:hAnsi="Times New Roman"/>
-          <w:color w:val="191919"/>
-          <w:sz w:val="18"/>
-          <w:szCs w:val="18"/>
-        </w:rPr>
-        <w:t xml:space="preserve">to </w:t>
+        <w:t>see</w:t>
+      </w:r>
+      <w:r>
+        <w:rPr>
+          <w:rFonts w:ascii="Times New Roman" w:eastAsia="PingFang SC Ultralight" w:hAnsi="Times New Roman"/>
+          <w:color w:val="191919"/>
+          <w:sz w:val="18"/>
+          <w:szCs w:val="18"/>
+        </w:rPr>
+        <w:t xml:space="preserve"> in the New Year after dinner. </w:t>
+      </w:r>
+      <w:r>
+        <w:rPr>
+          <w:rFonts w:ascii="Times New Roman" w:eastAsia="PingFang SC Ultralight" w:hAnsi="Times New Roman"/>
+          <w:color w:val="191919"/>
+          <w:sz w:val="18"/>
+          <w:szCs w:val="18"/>
+        </w:rPr>
+        <w:t>Traditionally, a</w:t>
+      </w:r>
+      <w:r>
+        <w:rPr>
+          <w:rFonts w:ascii="Times New Roman" w:eastAsia="PingFang SC Ultralight" w:hAnsi="Times New Roman"/>
+          <w:color w:val="191919"/>
+          <w:sz w:val="18"/>
+          <w:szCs w:val="18"/>
+        </w:rPr>
+        <w:t>dult</w:t>
+      </w:r>
+      <w:r>
+        <w:rPr>
+          <w:rFonts w:ascii="Times New Roman" w:eastAsia="PingFang SC Ultralight" w:hAnsi="Times New Roman"/>
+          <w:color w:val="191919"/>
+          <w:sz w:val="18"/>
+          <w:szCs w:val="18"/>
+        </w:rPr>
+        <w:t xml:space="preserve"> would</w:t>
+      </w:r>
+      <w:r>
+        <w:rPr>
+          <w:rFonts w:ascii="Times New Roman" w:eastAsia="PingFang SC Ultralight" w:hAnsi="Times New Roman"/>
+          <w:color w:val="191919"/>
+          <w:sz w:val="18"/>
+          <w:szCs w:val="18"/>
+        </w:rPr>
+        <w:t xml:space="preserve"> play MaJ</w:t>
+      </w:r>
+      <w:r>
+        <w:rPr>
+          <w:rFonts w:ascii="Times New Roman" w:eastAsia="PingFang SC Ultralight" w:hAnsi="Times New Roman"/>
+          <w:color w:val="191919"/>
+          <w:sz w:val="18"/>
+          <w:szCs w:val="18"/>
+        </w:rPr>
+        <w:t>i</w:t>
+      </w:r>
+      <w:r>
+        <w:rPr>
+          <w:rFonts w:ascii="Times New Roman" w:eastAsia="PingFang SC Ultralight" w:hAnsi="Times New Roman"/>
+          <w:color w:val="191919"/>
+          <w:sz w:val="18"/>
+          <w:szCs w:val="18"/>
+        </w:rPr>
+        <w:t>a</w:t>
+      </w:r>
+      <w:r>
+        <w:rPr>
+          <w:rFonts w:ascii="Times New Roman" w:eastAsia="PingFang SC Ultralight" w:hAnsi="Times New Roman"/>
+          <w:color w:val="191919"/>
+          <w:sz w:val="18"/>
+          <w:szCs w:val="18"/>
+        </w:rPr>
+        <w:t xml:space="preserve">ng and </w:t>
+      </w:r>
+      <w:r>
+        <w:rPr>
+          <w:rFonts w:ascii="Times New Roman" w:eastAsia="PingFang SC Ultralight" w:hAnsi="Times New Roman"/>
+          <w:color w:val="191919"/>
+          <w:sz w:val="18"/>
+          <w:szCs w:val="18"/>
+        </w:rPr>
+        <w:t>child</w:t>
+      </w:r>
+      <w:r>
+        <w:rPr>
+          <w:rFonts w:ascii="Times New Roman" w:eastAsia="PingFang SC Ultralight" w:hAnsi="Times New Roman"/>
+          <w:color w:val="191919"/>
+          <w:sz w:val="18"/>
+          <w:szCs w:val="18"/>
+        </w:rPr>
+        <w:t xml:space="preserve"> would set off</w:t>
+      </w:r>
+      <w:r>
+        <w:rPr>
+          <w:rFonts w:ascii="Times New Roman" w:eastAsia="PingFang SC Ultralight" w:hAnsi="Times New Roman"/>
+          <w:color w:val="191919"/>
+          <w:sz w:val="18"/>
+          <w:szCs w:val="18"/>
+        </w:rPr>
+        <w:t xml:space="preserve"> watch TV</w:t>
+      </w:r>
+      <w:r>
+        <w:rPr>
+          <w:rFonts w:ascii="Times New Roman" w:eastAsia="PingFang SC Ultralight" w:hAnsi="Times New Roman"/>
+          <w:color w:val="191919"/>
+          <w:sz w:val="18"/>
+          <w:szCs w:val="18"/>
+        </w:rPr>
+        <w:t>, but that</w:t>
+      </w:r>
+      <w:r>
+        <w:rPr>
+          <w:rFonts w:ascii="Times New Roman" w:eastAsia="PingFang SC Ultralight" w:hAnsi="Times New Roman"/>
+          <w:color w:val="191919"/>
+          <w:sz w:val="18"/>
+          <w:szCs w:val="18"/>
+        </w:rPr>
+        <w:t xml:space="preserve"> </w:t>
+      </w:r>
+      <w:r>
+        <w:rPr>
+          <w:rFonts w:ascii="Times New Roman" w:eastAsia="PingFang SC Ultralight" w:hAnsi="Times New Roman"/>
+          <w:color w:val="191919"/>
+          <w:sz w:val="18"/>
+          <w:szCs w:val="18"/>
+        </w:rPr>
+        <w:t>time we t</w:t>
+      </w:r>
+      <w:r>
+        <w:rPr>
+          <w:rFonts w:ascii="Times New Roman" w:eastAsia="PingFang SC Ultralight" w:hAnsi="Times New Roman"/>
+          <w:color w:val="191919"/>
+          <w:sz w:val="18"/>
+          <w:szCs w:val="18"/>
+        </w:rPr>
+        <w:t>ried Bunny Hop which was a new activity for most of</w:t>
+      </w:r>
+      <w:r>
+        <w:rPr>
+          <w:rFonts w:ascii="Times New Roman" w:eastAsia="PingFang SC Ultralight" w:hAnsi="Times New Roman"/>
+          <w:color w:val="191919"/>
+          <w:sz w:val="18"/>
+          <w:szCs w:val="18"/>
+        </w:rPr>
+        <w:t xml:space="preserve"> our family member. I organized the dance, and persuaded all t</w:t>
+      </w:r>
+      <w:r>
+        <w:rPr>
+          <w:rFonts w:ascii="Times New Roman" w:eastAsia="PingFang SC Ultralight" w:hAnsi="Times New Roman"/>
+          <w:color w:val="191919"/>
+          <w:sz w:val="18"/>
+          <w:szCs w:val="18"/>
+        </w:rPr>
+        <w:t>he members to join the dance. Everyone was sm</w:t>
+      </w:r>
+      <w:r>
+        <w:rPr>
+          <w:rFonts w:ascii="Times New Roman" w:eastAsia="PingFang SC Ultralight" w:hAnsi="Times New Roman"/>
+          <w:color w:val="191919"/>
+          <w:sz w:val="18"/>
+          <w:szCs w:val="18"/>
+        </w:rPr>
+        <w:t>iling when we were dancing. Young chil</w:t>
+      </w:r>
+      <w:r>
+        <w:rPr>
+          <w:rFonts w:ascii="Times New Roman" w:eastAsia="PingFang SC Ultralight" w:hAnsi="Times New Roman"/>
+          <w:color w:val="191919"/>
+          <w:sz w:val="18"/>
+          <w:szCs w:val="18"/>
+        </w:rPr>
+        <w:t>dren and their grandparent got in on the fun of doing the Bunny Hop. Someone smiled for the fun they got from this funny quickly learned dan</w:t>
+      </w:r>
+      <w:r>
+        <w:rPr>
+          <w:rFonts w:ascii="Times New Roman" w:eastAsia="PingFang SC Ultralight" w:hAnsi="Times New Roman"/>
+          <w:color w:val="191919"/>
+          <w:sz w:val="18"/>
+          <w:szCs w:val="18"/>
+        </w:rPr>
+        <w:t>ce. Sometime they laughed at</w:t>
+      </w:r>
+      <w:r>
+        <w:rPr>
+          <w:rFonts w:ascii="Times New Roman" w:eastAsia="PingFang SC Ultralight" w:hAnsi="Times New Roman"/>
+          <w:color w:val="191919"/>
+          <w:sz w:val="18"/>
+          <w:szCs w:val="18"/>
+        </w:rPr>
+        <w:t xml:space="preserve"> those ones got two left feet when they place the wrong foot out</w:t>
+      </w:r>
+      <w:r>
+        <w:rPr>
+          <w:rFonts w:ascii="Times New Roman" w:eastAsia="PingFang SC Ultralight" w:hAnsi="Times New Roman"/>
+          <w:color w:val="191919"/>
+          <w:sz w:val="18"/>
+          <w:szCs w:val="18"/>
+        </w:rPr>
+        <w:t xml:space="preserve"> or when somebody took one more hop forwards, or when someone forgot to paus</w:t>
+      </w:r>
+      <w:r>
+        <w:rPr>
+          <w:rFonts w:ascii="Times New Roman" w:eastAsia="PingFang SC Ultralight" w:hAnsi="Times New Roman"/>
+          <w:color w:val="191919"/>
+          <w:sz w:val="18"/>
+          <w:szCs w:val="18"/>
+        </w:rPr>
+        <w:t xml:space="preserve">e for one beat. The joyful </w:t>
       </w:r>
       <w:r>
         <w:rPr>
@@ -224,234 +429,16 @@
           <w:sz w:val="18"/>
           <w:szCs w:val="18"/>
         </w:rPr>
-        <w:t>see</w:t>
-      </w:r>
-      <w:r>
-        <w:rPr>
-          <w:rFonts w:ascii="Times New Roman" w:eastAsia="PingFang SC Ultralight" w:hAnsi="Times New Roman"/>
-          <w:color w:val="191919"/>
-          <w:sz w:val="18"/>
-          <w:szCs w:val="18"/>
-        </w:rPr>
-        <w:t xml:space="preserve"> in the New Year after dinner. </w:t>
-      </w:r>
-      <w:r>
-        <w:rPr>
-          <w:rFonts w:ascii="Times New Roman" w:eastAsia="PingFang SC Ultralight" w:hAnsi="Times New Roman"/>
-          <w:color w:val="191919"/>
-          <w:sz w:val="18"/>
-          <w:szCs w:val="18"/>
-        </w:rPr>
-        <w:t>Traditionally, a</w:t>
-      </w:r>
-      <w:r>
-        <w:rPr>
-          <w:rFonts w:ascii="Times New Roman" w:eastAsia="PingFang SC Ultralight" w:hAnsi="Times New Roman"/>
-          <w:color w:val="191919"/>
-          <w:sz w:val="18"/>
-          <w:szCs w:val="18"/>
-        </w:rPr>
-        <w:t>dult</w:t>
-      </w:r>
-      <w:r>
-        <w:rPr>
-          <w:rFonts w:ascii="Times New Roman" w:eastAsia="PingFang SC Ultralight" w:hAnsi="Times New Roman"/>
-          <w:color w:val="191919"/>
-          <w:sz w:val="18"/>
-          <w:szCs w:val="18"/>
-        </w:rPr>
-        <w:t xml:space="preserve"> would</w:t>
-      </w:r>
-      <w:r>
-        <w:rPr>
-          <w:rFonts w:ascii="Times New Roman" w:eastAsia="PingFang SC Ultralight" w:hAnsi="Times New Roman"/>
-          <w:color w:val="191919"/>
-          <w:sz w:val="18"/>
-          <w:szCs w:val="18"/>
-        </w:rPr>
-        <w:t xml:space="preserve"> play </w:t>
-      </w:r>
-      <w:proofErr w:type="spellStart"/>
-      <w:r>
-        <w:rPr>
-          <w:rFonts w:ascii="Times New Roman" w:eastAsia="PingFang SC Ultralight" w:hAnsi="Times New Roman"/>
-          <w:color w:val="191919"/>
-          <w:sz w:val="18"/>
-          <w:szCs w:val="18"/>
-        </w:rPr>
-        <w:t>MaJ</w:t>
-      </w:r>
-      <w:r>
-        <w:rPr>
-          <w:rFonts w:ascii="Times New Roman" w:eastAsia="PingFang SC Ultralight" w:hAnsi="Times New Roman"/>
-          <w:color w:val="191919"/>
-          <w:sz w:val="18"/>
-          <w:szCs w:val="18"/>
-        </w:rPr>
-        <w:t>i</w:t>
-      </w:r>
-      <w:r>
-        <w:rPr>
-          <w:rFonts w:ascii="Times New Roman" w:eastAsia="PingFang SC Ultralight" w:hAnsi="Times New Roman"/>
-          <w:color w:val="191919"/>
-          <w:sz w:val="18"/>
-          <w:szCs w:val="18"/>
-        </w:rPr>
-        <w:t>a</w:t>
-      </w:r>
-      <w:r>
-        <w:rPr>
-          <w:rFonts w:ascii="Times New Roman" w:eastAsia="PingFang SC Ultralight" w:hAnsi="Times New Roman"/>
-          <w:color w:val="191919"/>
-          <w:sz w:val="18"/>
-          <w:szCs w:val="18"/>
-        </w:rPr>
-        <w:t>ng</w:t>
-      </w:r>
-      <w:proofErr w:type="spellEnd"/>
-      <w:r>
-        <w:rPr>
-          <w:rFonts w:ascii="Times New Roman" w:eastAsia="PingFang SC Ultralight" w:hAnsi="Times New Roman"/>
-          <w:color w:val="191919"/>
-          <w:sz w:val="18"/>
-          <w:szCs w:val="18"/>
-        </w:rPr>
-        <w:t xml:space="preserve"> and </w:t>
-      </w:r>
-      <w:r>
-        <w:rPr>
-          <w:rFonts w:ascii="Times New Roman" w:eastAsia="PingFang SC Ultralight" w:hAnsi="Times New Roman"/>
-          <w:color w:val="191919"/>
-          <w:sz w:val="18"/>
-          <w:szCs w:val="18"/>
-        </w:rPr>
-        <w:t>child</w:t>
-      </w:r>
-      <w:r>
-        <w:rPr>
-          <w:rFonts w:ascii="Times New Roman" w:eastAsia="PingFang SC Ultralight" w:hAnsi="Times New Roman"/>
-          <w:color w:val="191919"/>
-          <w:sz w:val="18"/>
-          <w:szCs w:val="18"/>
-        </w:rPr>
-        <w:t xml:space="preserve"> would set off</w:t>
-      </w:r>
-      <w:r>
-        <w:rPr>
-          <w:rFonts w:ascii="Times New Roman" w:eastAsia="PingFang SC Ultralight" w:hAnsi="Times New Roman"/>
-          <w:color w:val="191919"/>
-          <w:sz w:val="18"/>
-          <w:szCs w:val="18"/>
-        </w:rPr>
-        <w:t xml:space="preserve"> watch TV</w:t>
-      </w:r>
-      <w:r>
-        <w:rPr>
-          <w:rFonts w:ascii="Times New Roman" w:eastAsia="PingFang SC Ultralight" w:hAnsi="Times New Roman"/>
-          <w:color w:val="191919"/>
-          <w:sz w:val="18"/>
-          <w:szCs w:val="18"/>
-        </w:rPr>
-        <w:t>, but that</w:t>
-      </w:r>
-      <w:r>
-        <w:rPr>
-          <w:rFonts w:ascii="Times New Roman" w:eastAsia="PingFang SC Ultralight" w:hAnsi="Times New Roman"/>
-          <w:color w:val="191919"/>
-          <w:sz w:val="18"/>
-          <w:szCs w:val="18"/>
-        </w:rPr>
-        <w:t xml:space="preserve"> </w:t>
-      </w:r>
-      <w:r>
-        <w:rPr>
-          <w:rFonts w:ascii="Times New Roman" w:eastAsia="PingFang SC Ultralight" w:hAnsi="Times New Roman"/>
-          <w:color w:val="191919"/>
-          <w:sz w:val="18"/>
-          <w:szCs w:val="18"/>
-        </w:rPr>
-        <w:t>time we t</w:t>
-      </w:r>
-      <w:r>
-        <w:rPr>
-          <w:rFonts w:ascii="Times New Roman" w:eastAsia="PingFang SC Ultralight" w:hAnsi="Times New Roman"/>
-          <w:color w:val="191919"/>
-          <w:sz w:val="18"/>
-          <w:szCs w:val="18"/>
-        </w:rPr>
-        <w:t>ried Bunny Hop which was a new activity for most of</w:t>
-      </w:r>
-      <w:r>
-        <w:rPr>
-          <w:rFonts w:ascii="Times New Roman" w:eastAsia="PingFang SC Ultralight" w:hAnsi="Times New Roman"/>
-          <w:color w:val="191919"/>
-          <w:sz w:val="18"/>
-          <w:szCs w:val="18"/>
-        </w:rPr>
-        <w:t xml:space="preserve"> our family member. I organized the dance, and persuaded all t</w:t>
-      </w:r>
-      <w:r>
-        <w:rPr>
-          <w:rFonts w:ascii="Times New Roman" w:eastAsia="PingFang SC Ultralight" w:hAnsi="Times New Roman"/>
-          <w:color w:val="191919"/>
-          <w:sz w:val="18"/>
-          <w:szCs w:val="18"/>
-        </w:rPr>
-        <w:t>he members to join the dance. Everyone was sm</w:t>
-      </w:r>
-      <w:r>
-        <w:rPr>
-          <w:rFonts w:ascii="Times New Roman" w:eastAsia="PingFang SC Ultralight" w:hAnsi="Times New Roman"/>
-          <w:color w:val="191919"/>
-          <w:sz w:val="18"/>
-          <w:szCs w:val="18"/>
-        </w:rPr>
-        <w:t>iling when we were dancing. Young chil</w:t>
-      </w:r>
-      <w:r>
-        <w:rPr>
-          <w:rFonts w:ascii="Times New Roman" w:eastAsia="PingFang SC Ultralight" w:hAnsi="Times New Roman"/>
-          <w:color w:val="191919"/>
-          <w:sz w:val="18"/>
-          <w:szCs w:val="18"/>
-        </w:rPr>
-        <w:t>dren and their grandparent got in on the fun of doing the Bunny Hop. Someone smiled for the fun they got from this funny quickly learned dan</w:t>
-      </w:r>
-      <w:r>
-        <w:rPr>
-          <w:rFonts w:ascii="Times New Roman" w:eastAsia="PingFang SC Ultralight" w:hAnsi="Times New Roman"/>
-          <w:color w:val="191919"/>
-          <w:sz w:val="18"/>
-          <w:szCs w:val="18"/>
-        </w:rPr>
-        <w:t>ce. Sometime they laughed at</w:t>
-      </w:r>
-      <w:r>
-        <w:rPr>
-          <w:rFonts w:ascii="Times New Roman" w:eastAsia="PingFang SC Ultralight" w:hAnsi="Times New Roman"/>
-          <w:color w:val="191919"/>
-          <w:sz w:val="18"/>
-          <w:szCs w:val="18"/>
-        </w:rPr>
-        <w:t xml:space="preserve"> those ones got two left feet when they place the wrong foot out</w:t>
-      </w:r>
-      <w:r>
-        <w:rPr>
-          <w:rFonts w:ascii="Times New Roman" w:eastAsia="PingFang SC Ultralight" w:hAnsi="Times New Roman"/>
-          <w:color w:val="191919"/>
-          <w:sz w:val="18"/>
-          <w:szCs w:val="18"/>
-        </w:rPr>
-        <w:t xml:space="preserve"> or when somebody took one more hop forwards, or when someone forgot to paus</w:t>
-      </w:r>
-      <w:r>
-        <w:rPr>
-          <w:rFonts w:ascii="Times New Roman" w:eastAsia="PingFang SC Ultralight" w:hAnsi="Times New Roman"/>
-          <w:color w:val="191919"/>
-          <w:sz w:val="18"/>
-          <w:szCs w:val="18"/>
-        </w:rPr>
-        <w:t xml:space="preserve">e for one beat. The joyful </w:t>
+        <w:t xml:space="preserve">music and </w:t>
+      </w:r>
+      <w:r>
+        <w:rPr>
+          <w:rFonts w:ascii="Times New Roman" w:eastAsia="PingFang SC Ultralight" w:hAnsi="Times New Roman"/>
+          <w:color w:val="191919"/>
+          <w:sz w:val="18"/>
+          <w:szCs w:val="18"/>
+        </w:rPr>
+        <w:t xml:space="preserve">strong rhythm also made us felt very high especially when all of us joined the dance. And older people’s join also made us smiling because we had very few chances to see those traditional old people to </w:t>
       </w:r>
       <w:r>
         <w:rPr>
@@ -460,26 +447,16 @@
           <w:sz w:val="18"/>
           <w:szCs w:val="18"/>
         </w:rPr>
-        <w:t xml:space="preserve">music and </w:t>
-      </w:r>
-      <w:r>
-        <w:rPr>
-          <w:rFonts w:ascii="Times New Roman" w:eastAsia="PingFang SC Ultralight" w:hAnsi="Times New Roman"/>
-          <w:color w:val="191919"/>
-          <w:sz w:val="18"/>
-          <w:szCs w:val="18"/>
-        </w:rPr>
-        <w:t xml:space="preserve">strong rhythm also made us felt very high especially when all of us joined the dance. And </w:t>
-      </w:r>
-      <w:proofErr w:type="gramStart"/>
-      <w:r>
-        <w:rPr>
-          <w:rFonts w:ascii="Times New Roman" w:eastAsia="PingFang SC Ultralight" w:hAnsi="Times New Roman"/>
-          <w:color w:val="191919"/>
-          <w:sz w:val="18"/>
-          <w:szCs w:val="18"/>
-        </w:rPr>
-        <w:t xml:space="preserve">older people’s join also made us smiling because we had very few chances to see those traditional old people to </w:t>
+        <w:t xml:space="preserve">show </w:t>
+      </w:r>
+      <w:r>
+        <w:rPr>
+          <w:rFonts w:ascii="Times New Roman" w:eastAsia="PingFang SC Ultralight" w:hAnsi="Times New Roman"/>
+          <w:color w:val="191919"/>
+          <w:sz w:val="18"/>
+          <w:szCs w:val="18"/>
+        </w:rPr>
+        <w:t>their</w:t>
       </w:r>
       <w:r>
         <w:rPr>
@@ -488,17 +465,30 @@
           <w:sz w:val="18"/>
           <w:szCs w:val="18"/>
         </w:rPr>
-        <w:t xml:space="preserve">show </w:t>
-      </w:r>
-      <w:r>
-        <w:rPr>
-          <w:rFonts w:ascii="Times New Roman" w:eastAsia="PingFang SC Ultralight" w:hAnsi="Times New Roman"/>
-          <w:color w:val="191919"/>
-          <w:sz w:val="18"/>
-          <w:szCs w:val="18"/>
-        </w:rPr>
-        <w:t>their</w:t>
-      </w:r>
+        <w:t xml:space="preserve"> steps. </w:t>
+      </w:r>
+      <w:r>
+        <w:rPr>
+          <w:rFonts w:ascii="Times New Roman" w:eastAsia="PingFang SC Ultralight" w:hAnsi="Times New Roman"/>
+          <w:color w:val="191919"/>
+          <w:sz w:val="18"/>
+          <w:szCs w:val="18"/>
+        </w:rPr>
+        <w:t xml:space="preserve">Mostly important, it was very precious and happy time that all of us could enjoy the company of family and celebrate our wonderful lives.  </w:t>
+      </w:r>
+    </w:p>
+    <w:p>
+      <w:pPr>
+        <w:pStyle w:val="a4"/>
+        <w:shd w:val="clear" w:color="auto" w:fill="FFFFFF"/>
+        <w:spacing w:before="0" w:beforeAutospacing="0" w:after="0" w:afterAutospacing="0"/>
+        <w:rPr>
+          <w:rFonts w:ascii="Times New Roman" w:eastAsia="PingFang SC Ultralight" w:hAnsi="Times New Roman"/>
+          <w:color w:val="191919"/>
+          <w:sz w:val="18"/>
+          <w:szCs w:val="18"/>
+        </w:rPr>
+      </w:pPr>
       <w:r>
         <w:rPr>
           <w:rFonts w:ascii="Times New Roman" w:eastAsia="PingFang SC Ultralight" w:hAnsi="Times New Roman" w:hint="eastAsia"/>
@@ -506,46 +496,25 @@
           <w:sz w:val="18"/>
           <w:szCs w:val="18"/>
         </w:rPr>
-        <w:t xml:space="preserve"> steps</w:t>
-      </w:r>
-      <w:proofErr w:type="gramEnd"/>
-      <w:r>
-        <w:rPr>
-          <w:rFonts w:ascii="Times New Roman" w:eastAsia="PingFang SC Ultralight" w:hAnsi="Times New Roman" w:hint="eastAsia"/>
-          <w:color w:val="191919"/>
-          <w:sz w:val="18"/>
-          <w:szCs w:val="18"/>
-        </w:rPr>
-        <w:t xml:space="preserve">. </w:t>
-      </w:r>
-      <w:r>
-        <w:rPr>
-          <w:rFonts w:ascii="Times New Roman" w:eastAsia="PingFang SC Ultralight" w:hAnsi="Times New Roman"/>
-          <w:color w:val="191919"/>
-          <w:sz w:val="18"/>
-          <w:szCs w:val="18"/>
-        </w:rPr>
-        <w:t xml:space="preserve">Mostly important, it was very precious and happy time that all of us could enjoy the company of family and </w:t>
-      </w:r>
-      <w:proofErr w:type="gramStart"/>
-      <w:r>
-        <w:rPr>
-          <w:rFonts w:ascii="Times New Roman" w:eastAsia="PingFang SC Ultralight" w:hAnsi="Times New Roman"/>
-          <w:color w:val="191919"/>
-          <w:sz w:val="18"/>
-          <w:szCs w:val="18"/>
-        </w:rPr>
-        <w:t>celebrate</w:t>
-      </w:r>
-      <w:proofErr w:type="gramEnd"/>
-      <w:r>
-        <w:rPr>
-          <w:rFonts w:ascii="Times New Roman" w:eastAsia="PingFang SC Ultralight" w:hAnsi="Times New Roman"/>
-          <w:color w:val="191919"/>
-          <w:sz w:val="18"/>
-          <w:szCs w:val="18"/>
-        </w:rPr>
-        <w:t xml:space="preserve"> our wonderful lives.</w:t>
+        <w:t>I</w:t>
+      </w:r>
+      <w:r>
+        <w:rPr>
+          <w:rFonts w:ascii="Times New Roman" w:eastAsia="PingFang SC Ultralight" w:hAnsi="Times New Roman"/>
+          <w:color w:val="191919"/>
+          <w:sz w:val="18"/>
+          <w:szCs w:val="18"/>
+        </w:rPr>
+        <w:t xml:space="preserve"> guess all of us enjoyed the occasion </w:t>
+      </w:r>
+      <w:r>
+        <w:rPr>
+          <w:rFonts w:ascii="Times New Roman" w:eastAsia="PingFang SC Ultralight" w:hAnsi="Times New Roman"/>
+          <w:color w:val="191919"/>
+          <w:sz w:val="18"/>
+          <w:szCs w:val="18"/>
+        </w:rPr>
+        <w:t>because it was great to see everybody was so happy on the big day of the year.</w:t>
       </w:r>
       <w:bookmarkStart w:id="0" w:name="_GoBack"/>
       <w:bookmarkEnd w:id="0"/>
@@ -556,21 +525,8 @@
           <w:sz w:val="18"/>
           <w:szCs w:val="18"/>
         </w:rPr>
-        <w:t xml:space="preserve">  </w:t>
-      </w:r>
-    </w:p>
-    <w:p>
-      <w:pPr>
-        <w:pStyle w:val="a4"/>
-        <w:shd w:val="clear" w:color="auto" w:fill="FFFFFF"/>
-        <w:spacing w:before="0" w:beforeAutospacing="0" w:after="0" w:afterAutospacing="0"/>
-        <w:rPr>
-          <w:rFonts w:ascii="Times New Roman" w:eastAsia="PingFang SC Ultralight" w:hAnsi="Times New Roman" w:hint="eastAsia"/>
-          <w:color w:val="191919"/>
-          <w:sz w:val="18"/>
-          <w:szCs w:val="18"/>
-        </w:rPr>
-      </w:pPr>
+        <w:t xml:space="preserve"> </w:t>
+      </w:r>
     </w:p>
     <w:p>
       <w:pPr>
@@ -590,51 +546,29 @@
           <w:sz w:val="20"/>
           <w:szCs w:val="20"/>
         </w:rPr>
-        <w:t xml:space="preserve">Mostly important, it is the only time of a year for my extended family to get together, and to enjoy each </w:t>
-      </w:r>
-      <w:proofErr w:type="gramStart"/>
-      <w:r>
-        <w:rPr>
-          <w:rFonts w:ascii="Arial" w:eastAsia="宋体" w:hAnsi="Arial" w:cs="Arial"/>
-          <w:color w:val="111111"/>
-          <w:kern w:val="0"/>
-          <w:sz w:val="20"/>
-          <w:szCs w:val="20"/>
-        </w:rPr>
-        <w:t>others</w:t>
-      </w:r>
-      <w:proofErr w:type="gramEnd"/>
-      <w:r>
-        <w:rPr>
-          <w:rFonts w:ascii="Arial" w:eastAsia="宋体" w:hAnsi="Arial" w:cs="Arial"/>
-          <w:color w:val="111111"/>
-          <w:kern w:val="0"/>
-          <w:sz w:val="20"/>
-          <w:szCs w:val="20"/>
-        </w:rPr>
-        <w:t xml:space="preserve"> company, reconnecting, laughing, catching up and celebrating our wonderful lives.</w:t>
-      </w:r>
-    </w:p>
-    <w:p>
-      <w:pPr>
-        <w:pStyle w:val="a4"/>
-        <w:shd w:val="clear" w:color="auto" w:fill="FFFFFF"/>
-        <w:spacing w:before="0" w:beforeAutospacing="0" w:after="0" w:afterAutospacing="0"/>
-        <w:rPr>
-          <w:rFonts w:ascii="Times New Roman" w:eastAsia="PingFang SC Ultralight" w:hAnsi="Times New Roman" w:hint="eastAsia"/>
-          <w:color w:val="191919"/>
-          <w:sz w:val="18"/>
-          <w:szCs w:val="18"/>
-        </w:rPr>
-      </w:pPr>
-    </w:p>
-    <w:p>
-      <w:pPr>
-        <w:pStyle w:val="a4"/>
-        <w:shd w:val="clear" w:color="auto" w:fill="FFFFFF"/>
-        <w:spacing w:before="0" w:beforeAutospacing="0" w:after="0" w:afterAutospacing="0"/>
-        <w:rPr>
-          <w:rFonts w:ascii="Times New Roman" w:eastAsia="PingFang SC Ultralight" w:hAnsi="Times New Roman" w:hint="eastAsia"/>
+        <w:t>Mostly important, it is the only time of a year for my extended family to get together, and to enjoy each others company, reconnecting, laughing, catching up and celebrating our wonderful lives.</w:t>
+      </w:r>
+    </w:p>
+    <w:p>
+      <w:pPr>
+        <w:pStyle w:val="a4"/>
+        <w:shd w:val="clear" w:color="auto" w:fill="FFFFFF"/>
+        <w:spacing w:before="0" w:beforeAutospacing="0" w:after="0" w:afterAutospacing="0"/>
+        <w:rPr>
+          <w:rFonts w:ascii="Times New Roman" w:eastAsia="PingFang SC Ultralight" w:hAnsi="Times New Roman"/>
+          <w:color w:val="191919"/>
+          <w:sz w:val="18"/>
+          <w:szCs w:val="18"/>
+        </w:rPr>
+      </w:pPr>
+    </w:p>
+    <w:p>
+      <w:pPr>
+        <w:pStyle w:val="a4"/>
+        <w:shd w:val="clear" w:color="auto" w:fill="FFFFFF"/>
+        <w:spacing w:before="0" w:beforeAutospacing="0" w:after="0" w:afterAutospacing="0"/>
+        <w:rPr>
+          <w:rFonts w:ascii="Times New Roman" w:eastAsia="PingFang SC Ultralight" w:hAnsi="Times New Roman"/>
           <w:color w:val="191919"/>
           <w:sz w:val="18"/>
           <w:szCs w:val="18"/>
@@ -718,25 +652,14 @@
           <w:szCs w:val="18"/>
         </w:rPr>
       </w:pPr>
-      <w:proofErr w:type="spellStart"/>
-      <w:r>
-        <w:rPr>
-          <w:rFonts w:ascii="Times New Roman" w:eastAsia="PingFang SC Ultralight" w:hAnsi="Times New Roman"/>
-          <w:color w:val="191919"/>
-          <w:sz w:val="18"/>
-          <w:szCs w:val="18"/>
-        </w:rPr>
-        <w:t>Rabit</w:t>
-      </w:r>
-      <w:proofErr w:type="spellEnd"/>
-      <w:r>
-        <w:rPr>
-          <w:rFonts w:ascii="Times New Roman" w:eastAsia="PingFang SC Ultralight" w:hAnsi="Times New Roman"/>
-          <w:color w:val="191919"/>
-          <w:sz w:val="18"/>
-          <w:szCs w:val="18"/>
-        </w:rPr>
-        <w:t xml:space="preserve"> dance</w:t>
+      <w:r>
+        <w:rPr>
+          <w:rFonts w:ascii="Times New Roman" w:eastAsia="PingFang SC Ultralight" w:hAnsi="Times New Roman"/>
+          <w:color w:val="191919"/>
+          <w:sz w:val="18"/>
+          <w:szCs w:val="18"/>
+        </w:rPr>
+        <w:t>Rabit dance</w:t>
       </w:r>
     </w:p>
     <w:p>
@@ -842,27 +765,7 @@
           <w:sz w:val="18"/>
           <w:szCs w:val="18"/>
         </w:rPr>
-        <w:t xml:space="preserve">Happy family </w:t>
-      </w:r>
-      <w:proofErr w:type="spellStart"/>
-      <w:r>
-        <w:rPr>
-          <w:rFonts w:ascii="Times New Roman" w:eastAsia="PingFang SC Ultralight" w:hAnsi="Times New Roman"/>
-          <w:color w:val="191919"/>
-          <w:sz w:val="18"/>
-          <w:szCs w:val="18"/>
-        </w:rPr>
-        <w:t>activitiy</w:t>
-      </w:r>
-      <w:proofErr w:type="spellEnd"/>
-      <w:r>
-        <w:rPr>
-          <w:rFonts w:ascii="Times New Roman" w:eastAsia="PingFang SC Ultralight" w:hAnsi="Times New Roman"/>
-          <w:color w:val="191919"/>
-          <w:sz w:val="18"/>
-          <w:szCs w:val="18"/>
-        </w:rPr>
-        <w:t xml:space="preserve"> spend time together</w:t>
+        <w:t>Happy family activitiy spend time together</w:t>
       </w:r>
     </w:p>
     <w:p>

--- a/IELTS/speaking/18_everyone_smile.docx
+++ b/IELTS/speaking/18_everyone_smile.docx
@@ -111,21 +111,9 @@
           <w:sz w:val="18"/>
           <w:szCs w:val="18"/>
         </w:rPr>
-        <w:t>What happened</w:t>
-      </w:r>
-    </w:p>
-    <w:p>
-      <w:pPr>
-        <w:pStyle w:val="a4"/>
-        <w:shd w:val="clear" w:color="auto" w:fill="FFFFFF"/>
-        <w:spacing w:before="0" w:beforeAutospacing="0" w:after="0" w:afterAutospacing="0"/>
-        <w:rPr>
-          <w:rFonts w:ascii="Times New Roman" w:eastAsia="PingFang SC Ultralight" w:hAnsi="Times New Roman"/>
-          <w:color w:val="191919"/>
-          <w:sz w:val="18"/>
-          <w:szCs w:val="18"/>
-        </w:rPr>
-      </w:pPr>
+        <w:t xml:space="preserve">What </w:t>
+      </w:r>
+      <w:proofErr w:type="gramStart"/>
       <w:r>
         <w:rPr>
           <w:rFonts w:ascii="Times New Roman" w:eastAsia="PingFang SC Ultralight" w:hAnsi="Times New Roman" w:hint="eastAsia"/>
@@ -133,6 +121,29 @@
           <w:sz w:val="18"/>
           <w:szCs w:val="18"/>
         </w:rPr>
+        <w:t>happened</w:t>
+      </w:r>
+      <w:proofErr w:type="gramEnd"/>
+    </w:p>
+    <w:p>
+      <w:pPr>
+        <w:pStyle w:val="a4"/>
+        <w:shd w:val="clear" w:color="auto" w:fill="FFFFFF"/>
+        <w:spacing w:before="0" w:beforeAutospacing="0" w:after="0" w:afterAutospacing="0"/>
+        <w:rPr>
+          <w:rFonts w:ascii="Times New Roman" w:eastAsia="PingFang SC Ultralight" w:hAnsi="Times New Roman"/>
+          <w:color w:val="191919"/>
+          <w:sz w:val="18"/>
+          <w:szCs w:val="18"/>
+        </w:rPr>
+      </w:pPr>
+      <w:r>
+        <w:rPr>
+          <w:rFonts w:ascii="Times New Roman" w:eastAsia="PingFang SC Ultralight" w:hAnsi="Times New Roman" w:hint="eastAsia"/>
+          <w:color w:val="191919"/>
+          <w:sz w:val="18"/>
+          <w:szCs w:val="18"/>
+        </w:rPr>
         <w:t>And explain why everyone smiled</w:t>
       </w:r>
     </w:p>
@@ -222,299 +233,7 @@
           <w:sz w:val="18"/>
           <w:szCs w:val="18"/>
         </w:rPr>
-        <w:t xml:space="preserve"> in the New Year after dinner. </w:t>
-      </w:r>
-      <w:r>
-        <w:rPr>
-          <w:rFonts w:ascii="Times New Roman" w:eastAsia="PingFang SC Ultralight" w:hAnsi="Times New Roman"/>
-          <w:color w:val="191919"/>
-          <w:sz w:val="18"/>
-          <w:szCs w:val="18"/>
-        </w:rPr>
-        <w:t>Traditionally, a</w:t>
-      </w:r>
-      <w:r>
-        <w:rPr>
-          <w:rFonts w:ascii="Times New Roman" w:eastAsia="PingFang SC Ultralight" w:hAnsi="Times New Roman"/>
-          <w:color w:val="191919"/>
-          <w:sz w:val="18"/>
-          <w:szCs w:val="18"/>
-        </w:rPr>
-        <w:t>dult</w:t>
-      </w:r>
-      <w:r>
-        <w:rPr>
-          <w:rFonts w:ascii="Times New Roman" w:eastAsia="PingFang SC Ultralight" w:hAnsi="Times New Roman"/>
-          <w:color w:val="191919"/>
-          <w:sz w:val="18"/>
-          <w:szCs w:val="18"/>
-        </w:rPr>
-        <w:t xml:space="preserve"> would</w:t>
-      </w:r>
-      <w:r>
-        <w:rPr>
-          <w:rFonts w:ascii="Times New Roman" w:eastAsia="PingFang SC Ultralight" w:hAnsi="Times New Roman"/>
-          <w:color w:val="191919"/>
-          <w:sz w:val="18"/>
-          <w:szCs w:val="18"/>
-        </w:rPr>
-        <w:t xml:space="preserve"> play MaJ</w:t>
-      </w:r>
-      <w:r>
-        <w:rPr>
-          <w:rFonts w:ascii="Times New Roman" w:eastAsia="PingFang SC Ultralight" w:hAnsi="Times New Roman"/>
-          <w:color w:val="191919"/>
-          <w:sz w:val="18"/>
-          <w:szCs w:val="18"/>
-        </w:rPr>
-        <w:t>i</w:t>
-      </w:r>
-      <w:r>
-        <w:rPr>
-          <w:rFonts w:ascii="Times New Roman" w:eastAsia="PingFang SC Ultralight" w:hAnsi="Times New Roman"/>
-          <w:color w:val="191919"/>
-          <w:sz w:val="18"/>
-          <w:szCs w:val="18"/>
-        </w:rPr>
-        <w:t>a</w:t>
-      </w:r>
-      <w:r>
-        <w:rPr>
-          <w:rFonts w:ascii="Times New Roman" w:eastAsia="PingFang SC Ultralight" w:hAnsi="Times New Roman"/>
-          <w:color w:val="191919"/>
-          <w:sz w:val="18"/>
-          <w:szCs w:val="18"/>
-        </w:rPr>
-        <w:t xml:space="preserve">ng and </w:t>
-      </w:r>
-      <w:r>
-        <w:rPr>
-          <w:rFonts w:ascii="Times New Roman" w:eastAsia="PingFang SC Ultralight" w:hAnsi="Times New Roman"/>
-          <w:color w:val="191919"/>
-          <w:sz w:val="18"/>
-          <w:szCs w:val="18"/>
-        </w:rPr>
-        <w:t>child</w:t>
-      </w:r>
-      <w:r>
-        <w:rPr>
-          <w:rFonts w:ascii="Times New Roman" w:eastAsia="PingFang SC Ultralight" w:hAnsi="Times New Roman"/>
-          <w:color w:val="191919"/>
-          <w:sz w:val="18"/>
-          <w:szCs w:val="18"/>
-        </w:rPr>
-        <w:t xml:space="preserve"> would set off</w:t>
-      </w:r>
-      <w:r>
-        <w:rPr>
-          <w:rFonts w:ascii="Times New Roman" w:eastAsia="PingFang SC Ultralight" w:hAnsi="Times New Roman"/>
-          <w:color w:val="191919"/>
-          <w:sz w:val="18"/>
-          <w:szCs w:val="18"/>
-        </w:rPr>
-        <w:t xml:space="preserve"> watch TV</w:t>
-      </w:r>
-      <w:r>
-        <w:rPr>
-          <w:rFonts w:ascii="Times New Roman" w:eastAsia="PingFang SC Ultralight" w:hAnsi="Times New Roman"/>
-          <w:color w:val="191919"/>
-          <w:sz w:val="18"/>
-          <w:szCs w:val="18"/>
-        </w:rPr>
-        <w:t>, but that</w:t>
-      </w:r>
-      <w:r>
-        <w:rPr>
-          <w:rFonts w:ascii="Times New Roman" w:eastAsia="PingFang SC Ultralight" w:hAnsi="Times New Roman"/>
-          <w:color w:val="191919"/>
-          <w:sz w:val="18"/>
-          <w:szCs w:val="18"/>
-        </w:rPr>
-        <w:t xml:space="preserve"> </w:t>
-      </w:r>
-      <w:r>
-        <w:rPr>
-          <w:rFonts w:ascii="Times New Roman" w:eastAsia="PingFang SC Ultralight" w:hAnsi="Times New Roman"/>
-          <w:color w:val="191919"/>
-          <w:sz w:val="18"/>
-          <w:szCs w:val="18"/>
-        </w:rPr>
-        <w:t>time we t</w:t>
-      </w:r>
-      <w:r>
-        <w:rPr>
-          <w:rFonts w:ascii="Times New Roman" w:eastAsia="PingFang SC Ultralight" w:hAnsi="Times New Roman"/>
-          <w:color w:val="191919"/>
-          <w:sz w:val="18"/>
-          <w:szCs w:val="18"/>
-        </w:rPr>
-        <w:t>ried Bunny Hop which was a new activity for most of</w:t>
-      </w:r>
-      <w:r>
-        <w:rPr>
-          <w:rFonts w:ascii="Times New Roman" w:eastAsia="PingFang SC Ultralight" w:hAnsi="Times New Roman"/>
-          <w:color w:val="191919"/>
-          <w:sz w:val="18"/>
-          <w:szCs w:val="18"/>
-        </w:rPr>
-        <w:t xml:space="preserve"> our family member. I organized the dance, and persuaded all t</w:t>
-      </w:r>
-      <w:r>
-        <w:rPr>
-          <w:rFonts w:ascii="Times New Roman" w:eastAsia="PingFang SC Ultralight" w:hAnsi="Times New Roman"/>
-          <w:color w:val="191919"/>
-          <w:sz w:val="18"/>
-          <w:szCs w:val="18"/>
-        </w:rPr>
-        <w:t>he members to join the dance. Everyone was sm</w:t>
-      </w:r>
-      <w:r>
-        <w:rPr>
-          <w:rFonts w:ascii="Times New Roman" w:eastAsia="PingFang SC Ultralight" w:hAnsi="Times New Roman"/>
-          <w:color w:val="191919"/>
-          <w:sz w:val="18"/>
-          <w:szCs w:val="18"/>
-        </w:rPr>
-        <w:t>iling when we were dancing. Young chil</w:t>
-      </w:r>
-      <w:r>
-        <w:rPr>
-          <w:rFonts w:ascii="Times New Roman" w:eastAsia="PingFang SC Ultralight" w:hAnsi="Times New Roman"/>
-          <w:color w:val="191919"/>
-          <w:sz w:val="18"/>
-          <w:szCs w:val="18"/>
-        </w:rPr>
-        <w:t>dren and their grandparent got in on the fun of doing the Bunny Hop. Someone smiled for the fun they got from this funny quickly learned dan</w:t>
-      </w:r>
-      <w:r>
-        <w:rPr>
-          <w:rFonts w:ascii="Times New Roman" w:eastAsia="PingFang SC Ultralight" w:hAnsi="Times New Roman"/>
-          <w:color w:val="191919"/>
-          <w:sz w:val="18"/>
-          <w:szCs w:val="18"/>
-        </w:rPr>
-        <w:t>ce. Sometime they laughed at</w:t>
-      </w:r>
-      <w:r>
-        <w:rPr>
-          <w:rFonts w:ascii="Times New Roman" w:eastAsia="PingFang SC Ultralight" w:hAnsi="Times New Roman"/>
-          <w:color w:val="191919"/>
-          <w:sz w:val="18"/>
-          <w:szCs w:val="18"/>
-        </w:rPr>
-        <w:t xml:space="preserve"> those ones got two left feet when they place the wrong foot out</w:t>
-      </w:r>
-      <w:r>
-        <w:rPr>
-          <w:rFonts w:ascii="Times New Roman" w:eastAsia="PingFang SC Ultralight" w:hAnsi="Times New Roman"/>
-          <w:color w:val="191919"/>
-          <w:sz w:val="18"/>
-          <w:szCs w:val="18"/>
-        </w:rPr>
-        <w:t xml:space="preserve"> or when somebody took one more hop forwards, or when someone forgot to paus</w:t>
-      </w:r>
-      <w:r>
-        <w:rPr>
-          <w:rFonts w:ascii="Times New Roman" w:eastAsia="PingFang SC Ultralight" w:hAnsi="Times New Roman"/>
-          <w:color w:val="191919"/>
-          <w:sz w:val="18"/>
-          <w:szCs w:val="18"/>
-        </w:rPr>
-        <w:t xml:space="preserve">e for one beat. The joyful </w:t>
-      </w:r>
-      <w:r>
-        <w:rPr>
-          <w:rFonts w:ascii="Times New Roman" w:eastAsia="PingFang SC Ultralight" w:hAnsi="Times New Roman" w:hint="eastAsia"/>
-          <w:color w:val="191919"/>
-          <w:sz w:val="18"/>
-          <w:szCs w:val="18"/>
-        </w:rPr>
-        <w:t xml:space="preserve">music and </w:t>
-      </w:r>
-      <w:r>
-        <w:rPr>
-          <w:rFonts w:ascii="Times New Roman" w:eastAsia="PingFang SC Ultralight" w:hAnsi="Times New Roman"/>
-          <w:color w:val="191919"/>
-          <w:sz w:val="18"/>
-          <w:szCs w:val="18"/>
-        </w:rPr>
-        <w:t xml:space="preserve">strong rhythm also made us felt very high especially when all of us joined the dance. And older people’s join also made us smiling because we had very few chances to see those traditional old people to </w:t>
-      </w:r>
-      <w:r>
-        <w:rPr>
-          <w:rFonts w:ascii="Times New Roman" w:eastAsia="PingFang SC Ultralight" w:hAnsi="Times New Roman" w:hint="eastAsia"/>
-          <w:color w:val="191919"/>
-          <w:sz w:val="18"/>
-          <w:szCs w:val="18"/>
-        </w:rPr>
-        <w:t xml:space="preserve">show </w:t>
-      </w:r>
-      <w:r>
-        <w:rPr>
-          <w:rFonts w:ascii="Times New Roman" w:eastAsia="PingFang SC Ultralight" w:hAnsi="Times New Roman"/>
-          <w:color w:val="191919"/>
-          <w:sz w:val="18"/>
-          <w:szCs w:val="18"/>
-        </w:rPr>
-        <w:t>their</w:t>
-      </w:r>
-      <w:r>
-        <w:rPr>
-          <w:rFonts w:ascii="Times New Roman" w:eastAsia="PingFang SC Ultralight" w:hAnsi="Times New Roman" w:hint="eastAsia"/>
-          <w:color w:val="191919"/>
-          <w:sz w:val="18"/>
-          <w:szCs w:val="18"/>
-        </w:rPr>
-        <w:t xml:space="preserve"> steps. </w:t>
-      </w:r>
-      <w:r>
-        <w:rPr>
-          <w:rFonts w:ascii="Times New Roman" w:eastAsia="PingFang SC Ultralight" w:hAnsi="Times New Roman"/>
-          <w:color w:val="191919"/>
-          <w:sz w:val="18"/>
-          <w:szCs w:val="18"/>
-        </w:rPr>
-        <w:t xml:space="preserve">Mostly important, it was very precious and happy time that all of us could enjoy the company of family and celebrate our wonderful lives.  </w:t>
-      </w:r>
-    </w:p>
-    <w:p>
-      <w:pPr>
-        <w:pStyle w:val="a4"/>
-        <w:shd w:val="clear" w:color="auto" w:fill="FFFFFF"/>
-        <w:spacing w:before="0" w:beforeAutospacing="0" w:after="0" w:afterAutospacing="0"/>
-        <w:rPr>
-          <w:rFonts w:ascii="Times New Roman" w:eastAsia="PingFang SC Ultralight" w:hAnsi="Times New Roman"/>
-          <w:color w:val="191919"/>
-          <w:sz w:val="18"/>
-          <w:szCs w:val="18"/>
-        </w:rPr>
-      </w:pPr>
-      <w:r>
-        <w:rPr>
-          <w:rFonts w:ascii="Times New Roman" w:eastAsia="PingFang SC Ultralight" w:hAnsi="Times New Roman" w:hint="eastAsia"/>
-          <w:color w:val="191919"/>
-          <w:sz w:val="18"/>
-          <w:szCs w:val="18"/>
-        </w:rPr>
-        <w:t>I</w:t>
-      </w:r>
-      <w:r>
-        <w:rPr>
-          <w:rFonts w:ascii="Times New Roman" w:eastAsia="PingFang SC Ultralight" w:hAnsi="Times New Roman"/>
-          <w:color w:val="191919"/>
-          <w:sz w:val="18"/>
-          <w:szCs w:val="18"/>
-        </w:rPr>
-        <w:t xml:space="preserve"> guess all of us enjoyed the occasion </w:t>
-      </w:r>
-      <w:r>
-        <w:rPr>
-          <w:rFonts w:ascii="Times New Roman" w:eastAsia="PingFang SC Ultralight" w:hAnsi="Times New Roman"/>
-          <w:color w:val="191919"/>
-          <w:sz w:val="18"/>
-          <w:szCs w:val="18"/>
-        </w:rPr>
-        <w:t>because it was great to see everybody was so happy on the big day of the year.</w:t>
+        <w:t xml:space="preserve"> in the New Year after dinner</w:t>
       </w:r>
       <w:bookmarkStart w:id="0" w:name="_GoBack"/>
       <w:bookmarkEnd w:id="0"/>
@@ -525,7 +244,260 @@
           <w:sz w:val="18"/>
           <w:szCs w:val="18"/>
         </w:rPr>
+        <w:t>, but that</w:t>
+      </w:r>
+      <w:r>
+        <w:rPr>
+          <w:rFonts w:ascii="Times New Roman" w:eastAsia="PingFang SC Ultralight" w:hAnsi="Times New Roman"/>
+          <w:color w:val="191919"/>
+          <w:sz w:val="18"/>
+          <w:szCs w:val="18"/>
+        </w:rPr>
         <w:t xml:space="preserve"> </w:t>
+      </w:r>
+      <w:r>
+        <w:rPr>
+          <w:rFonts w:ascii="Times New Roman" w:eastAsia="PingFang SC Ultralight" w:hAnsi="Times New Roman"/>
+          <w:color w:val="191919"/>
+          <w:sz w:val="18"/>
+          <w:szCs w:val="18"/>
+        </w:rPr>
+        <w:t>time we t</w:t>
+      </w:r>
+      <w:r>
+        <w:rPr>
+          <w:rFonts w:ascii="Times New Roman" w:eastAsia="PingFang SC Ultralight" w:hAnsi="Times New Roman"/>
+          <w:color w:val="191919"/>
+          <w:sz w:val="18"/>
+          <w:szCs w:val="18"/>
+        </w:rPr>
+        <w:t xml:space="preserve">ried Bunny </w:t>
+      </w:r>
+      <w:proofErr w:type="gramStart"/>
+      <w:r>
+        <w:rPr>
+          <w:rFonts w:ascii="Times New Roman" w:eastAsia="PingFang SC Ultralight" w:hAnsi="Times New Roman"/>
+          <w:color w:val="191919"/>
+          <w:sz w:val="18"/>
+          <w:szCs w:val="18"/>
+        </w:rPr>
+        <w:t>Hop which</w:t>
+      </w:r>
+      <w:proofErr w:type="gramEnd"/>
+      <w:r>
+        <w:rPr>
+          <w:rFonts w:ascii="Times New Roman" w:eastAsia="PingFang SC Ultralight" w:hAnsi="Times New Roman"/>
+          <w:color w:val="191919"/>
+          <w:sz w:val="18"/>
+          <w:szCs w:val="18"/>
+        </w:rPr>
+        <w:t xml:space="preserve"> was a new activity for most of</w:t>
+      </w:r>
+      <w:r>
+        <w:rPr>
+          <w:rFonts w:ascii="Times New Roman" w:eastAsia="PingFang SC Ultralight" w:hAnsi="Times New Roman"/>
+          <w:color w:val="191919"/>
+          <w:sz w:val="18"/>
+          <w:szCs w:val="18"/>
+        </w:rPr>
+        <w:t xml:space="preserve"> our family member. I organized the dance, and persuaded all t</w:t>
+      </w:r>
+      <w:r>
+        <w:rPr>
+          <w:rFonts w:ascii="Times New Roman" w:eastAsia="PingFang SC Ultralight" w:hAnsi="Times New Roman"/>
+          <w:color w:val="191919"/>
+          <w:sz w:val="18"/>
+          <w:szCs w:val="18"/>
+        </w:rPr>
+        <w:t>he members to join the dance. Everyone was sm</w:t>
+      </w:r>
+      <w:r>
+        <w:rPr>
+          <w:rFonts w:ascii="Times New Roman" w:eastAsia="PingFang SC Ultralight" w:hAnsi="Times New Roman"/>
+          <w:color w:val="191919"/>
+          <w:sz w:val="18"/>
+          <w:szCs w:val="18"/>
+        </w:rPr>
+        <w:t>iling when we were dancing. Young chil</w:t>
+      </w:r>
+      <w:r>
+        <w:rPr>
+          <w:rFonts w:ascii="Times New Roman" w:eastAsia="PingFang SC Ultralight" w:hAnsi="Times New Roman"/>
+          <w:color w:val="191919"/>
+          <w:sz w:val="18"/>
+          <w:szCs w:val="18"/>
+        </w:rPr>
+        <w:t>dren and their grandparent got in on the fun of doing the Bunny Hop. Someone smiled for the fun they got from this funny quickly learned dan</w:t>
+      </w:r>
+      <w:r>
+        <w:rPr>
+          <w:rFonts w:ascii="Times New Roman" w:eastAsia="PingFang SC Ultralight" w:hAnsi="Times New Roman"/>
+          <w:color w:val="191919"/>
+          <w:sz w:val="18"/>
+          <w:szCs w:val="18"/>
+        </w:rPr>
+        <w:t>ce. Sometime they laughed at</w:t>
+      </w:r>
+      <w:r>
+        <w:rPr>
+          <w:rFonts w:ascii="Times New Roman" w:eastAsia="PingFang SC Ultralight" w:hAnsi="Times New Roman"/>
+          <w:color w:val="191919"/>
+          <w:sz w:val="18"/>
+          <w:szCs w:val="18"/>
+        </w:rPr>
+        <w:t xml:space="preserve"> those ones got two left feet when they place the wrong foot out</w:t>
+      </w:r>
+      <w:r>
+        <w:rPr>
+          <w:rFonts w:ascii="Times New Roman" w:eastAsia="PingFang SC Ultralight" w:hAnsi="Times New Roman"/>
+          <w:color w:val="191919"/>
+          <w:sz w:val="18"/>
+          <w:szCs w:val="18"/>
+        </w:rPr>
+        <w:t xml:space="preserve"> or when somebody took one more hop forwards, or when someone forgot to paus</w:t>
+      </w:r>
+      <w:r>
+        <w:rPr>
+          <w:rFonts w:ascii="Times New Roman" w:eastAsia="PingFang SC Ultralight" w:hAnsi="Times New Roman"/>
+          <w:color w:val="191919"/>
+          <w:sz w:val="18"/>
+          <w:szCs w:val="18"/>
+        </w:rPr>
+        <w:t xml:space="preserve">e for one beat. The joyful </w:t>
+      </w:r>
+      <w:r>
+        <w:rPr>
+          <w:rFonts w:ascii="Times New Roman" w:eastAsia="PingFang SC Ultralight" w:hAnsi="Times New Roman" w:hint="eastAsia"/>
+          <w:color w:val="191919"/>
+          <w:sz w:val="18"/>
+          <w:szCs w:val="18"/>
+        </w:rPr>
+        <w:t xml:space="preserve">music and </w:t>
+      </w:r>
+      <w:r>
+        <w:rPr>
+          <w:rFonts w:ascii="Times New Roman" w:eastAsia="PingFang SC Ultralight" w:hAnsi="Times New Roman"/>
+          <w:color w:val="191919"/>
+          <w:sz w:val="18"/>
+          <w:szCs w:val="18"/>
+        </w:rPr>
+        <w:t xml:space="preserve">strong rhythm also made us felt very high especially when all of us joined the dance. And </w:t>
+      </w:r>
+      <w:proofErr w:type="gramStart"/>
+      <w:r>
+        <w:rPr>
+          <w:rFonts w:ascii="Times New Roman" w:eastAsia="PingFang SC Ultralight" w:hAnsi="Times New Roman"/>
+          <w:color w:val="191919"/>
+          <w:sz w:val="18"/>
+          <w:szCs w:val="18"/>
+        </w:rPr>
+        <w:t xml:space="preserve">older people’s join also made us smiling because we had very few chances to see those traditional old people to </w:t>
+      </w:r>
+      <w:r>
+        <w:rPr>
+          <w:rFonts w:ascii="Times New Roman" w:eastAsia="PingFang SC Ultralight" w:hAnsi="Times New Roman" w:hint="eastAsia"/>
+          <w:color w:val="191919"/>
+          <w:sz w:val="18"/>
+          <w:szCs w:val="18"/>
+        </w:rPr>
+        <w:t xml:space="preserve">show </w:t>
+      </w:r>
+      <w:r>
+        <w:rPr>
+          <w:rFonts w:ascii="Times New Roman" w:eastAsia="PingFang SC Ultralight" w:hAnsi="Times New Roman"/>
+          <w:color w:val="191919"/>
+          <w:sz w:val="18"/>
+          <w:szCs w:val="18"/>
+        </w:rPr>
+        <w:t>their</w:t>
+      </w:r>
+      <w:r>
+        <w:rPr>
+          <w:rFonts w:ascii="Times New Roman" w:eastAsia="PingFang SC Ultralight" w:hAnsi="Times New Roman" w:hint="eastAsia"/>
+          <w:color w:val="191919"/>
+          <w:sz w:val="18"/>
+          <w:szCs w:val="18"/>
+        </w:rPr>
+        <w:t xml:space="preserve"> steps</w:t>
+      </w:r>
+      <w:proofErr w:type="gramEnd"/>
+      <w:r>
+        <w:rPr>
+          <w:rFonts w:ascii="Times New Roman" w:eastAsia="PingFang SC Ultralight" w:hAnsi="Times New Roman" w:hint="eastAsia"/>
+          <w:color w:val="191919"/>
+          <w:sz w:val="18"/>
+          <w:szCs w:val="18"/>
+        </w:rPr>
+        <w:t xml:space="preserve">. </w:t>
+      </w:r>
+      <w:r>
+        <w:rPr>
+          <w:rFonts w:ascii="Times New Roman" w:eastAsia="PingFang SC Ultralight" w:hAnsi="Times New Roman"/>
+          <w:color w:val="191919"/>
+          <w:sz w:val="18"/>
+          <w:szCs w:val="18"/>
+        </w:rPr>
+        <w:t xml:space="preserve">Mostly important, it was very precious and happy time that all of us could enjoy the company of family and </w:t>
+      </w:r>
+      <w:proofErr w:type="gramStart"/>
+      <w:r>
+        <w:rPr>
+          <w:rFonts w:ascii="Times New Roman" w:eastAsia="PingFang SC Ultralight" w:hAnsi="Times New Roman"/>
+          <w:color w:val="191919"/>
+          <w:sz w:val="18"/>
+          <w:szCs w:val="18"/>
+        </w:rPr>
+        <w:t>celebrate</w:t>
+      </w:r>
+      <w:proofErr w:type="gramEnd"/>
+      <w:r>
+        <w:rPr>
+          <w:rFonts w:ascii="Times New Roman" w:eastAsia="PingFang SC Ultralight" w:hAnsi="Times New Roman"/>
+          <w:color w:val="191919"/>
+          <w:sz w:val="18"/>
+          <w:szCs w:val="18"/>
+        </w:rPr>
+        <w:t xml:space="preserve"> our wonderful lives.  </w:t>
+      </w:r>
+    </w:p>
+    <w:p>
+      <w:pPr>
+        <w:pStyle w:val="a4"/>
+        <w:shd w:val="clear" w:color="auto" w:fill="FFFFFF"/>
+        <w:spacing w:before="0" w:beforeAutospacing="0" w:after="0" w:afterAutospacing="0"/>
+        <w:rPr>
+          <w:rFonts w:ascii="Times New Roman" w:eastAsia="PingFang SC Ultralight" w:hAnsi="Times New Roman"/>
+          <w:color w:val="191919"/>
+          <w:sz w:val="18"/>
+          <w:szCs w:val="18"/>
+        </w:rPr>
+      </w:pPr>
+      <w:r>
+        <w:rPr>
+          <w:rFonts w:ascii="Times New Roman" w:eastAsia="PingFang SC Ultralight" w:hAnsi="Times New Roman" w:hint="eastAsia"/>
+          <w:color w:val="191919"/>
+          <w:sz w:val="18"/>
+          <w:szCs w:val="18"/>
+        </w:rPr>
+        <w:t>I</w:t>
+      </w:r>
+      <w:r>
+        <w:rPr>
+          <w:rFonts w:ascii="Times New Roman" w:eastAsia="PingFang SC Ultralight" w:hAnsi="Times New Roman"/>
+          <w:color w:val="191919"/>
+          <w:sz w:val="18"/>
+          <w:szCs w:val="18"/>
+        </w:rPr>
+        <w:t xml:space="preserve"> guess all of us enjoyed the occasion </w:t>
+      </w:r>
+      <w:r>
+        <w:rPr>
+          <w:rFonts w:ascii="Times New Roman" w:eastAsia="PingFang SC Ultralight" w:hAnsi="Times New Roman"/>
+          <w:color w:val="191919"/>
+          <w:sz w:val="18"/>
+          <w:szCs w:val="18"/>
+        </w:rPr>
+        <w:t xml:space="preserve">because it was great to see everybody was so happy on the big day of the year. </w:t>
       </w:r>
     </w:p>
     <w:p>
@@ -546,7 +518,29 @@
           <w:sz w:val="20"/>
           <w:szCs w:val="20"/>
         </w:rPr>
-        <w:t>Mostly important, it is the only time of a year for my extended family to get together, and to enjoy each others company, reconnecting, laughing, catching up and celebrating our wonderful lives.</w:t>
+        <w:t xml:space="preserve">Mostly important, it is the only time of a year for my extended family to get together, and to enjoy each </w:t>
+      </w:r>
+      <w:proofErr w:type="gramStart"/>
+      <w:r>
+        <w:rPr>
+          <w:rFonts w:ascii="Arial" w:eastAsia="宋体" w:hAnsi="Arial" w:cs="Arial"/>
+          <w:color w:val="111111"/>
+          <w:kern w:val="0"/>
+          <w:sz w:val="20"/>
+          <w:szCs w:val="20"/>
+        </w:rPr>
+        <w:t>others</w:t>
+      </w:r>
+      <w:proofErr w:type="gramEnd"/>
+      <w:r>
+        <w:rPr>
+          <w:rFonts w:ascii="Arial" w:eastAsia="宋体" w:hAnsi="Arial" w:cs="Arial"/>
+          <w:color w:val="111111"/>
+          <w:kern w:val="0"/>
+          <w:sz w:val="20"/>
+          <w:szCs w:val="20"/>
+        </w:rPr>
+        <w:t xml:space="preserve"> company, reconnecting, laughing, catching up and celebrating our wonderful lives.</w:t>
       </w:r>
     </w:p>
     <w:p>
@@ -652,14 +646,25 @@
           <w:szCs w:val="18"/>
         </w:rPr>
       </w:pPr>
-      <w:r>
-        <w:rPr>
-          <w:rFonts w:ascii="Times New Roman" w:eastAsia="PingFang SC Ultralight" w:hAnsi="Times New Roman"/>
-          <w:color w:val="191919"/>
-          <w:sz w:val="18"/>
-          <w:szCs w:val="18"/>
-        </w:rPr>
-        <w:t>Rabit dance</w:t>
+      <w:proofErr w:type="spellStart"/>
+      <w:r>
+        <w:rPr>
+          <w:rFonts w:ascii="Times New Roman" w:eastAsia="PingFang SC Ultralight" w:hAnsi="Times New Roman"/>
+          <w:color w:val="191919"/>
+          <w:sz w:val="18"/>
+          <w:szCs w:val="18"/>
+        </w:rPr>
+        <w:t>Rabit</w:t>
+      </w:r>
+      <w:proofErr w:type="spellEnd"/>
+      <w:r>
+        <w:rPr>
+          <w:rFonts w:ascii="Times New Roman" w:eastAsia="PingFang SC Ultralight" w:hAnsi="Times New Roman"/>
+          <w:color w:val="191919"/>
+          <w:sz w:val="18"/>
+          <w:szCs w:val="18"/>
+        </w:rPr>
+        <w:t xml:space="preserve"> dance</w:t>
       </w:r>
     </w:p>
     <w:p>
@@ -765,7 +770,27 @@
           <w:sz w:val="18"/>
           <w:szCs w:val="18"/>
         </w:rPr>
-        <w:t>Happy family activitiy spend time together</w:t>
+        <w:t xml:space="preserve">Happy family </w:t>
+      </w:r>
+      <w:proofErr w:type="spellStart"/>
+      <w:r>
+        <w:rPr>
+          <w:rFonts w:ascii="Times New Roman" w:eastAsia="PingFang SC Ultralight" w:hAnsi="Times New Roman"/>
+          <w:color w:val="191919"/>
+          <w:sz w:val="18"/>
+          <w:szCs w:val="18"/>
+        </w:rPr>
+        <w:t>activitiy</w:t>
+      </w:r>
+      <w:proofErr w:type="spellEnd"/>
+      <w:r>
+        <w:rPr>
+          <w:rFonts w:ascii="Times New Roman" w:eastAsia="PingFang SC Ultralight" w:hAnsi="Times New Roman"/>
+          <w:color w:val="191919"/>
+          <w:sz w:val="18"/>
+          <w:szCs w:val="18"/>
+        </w:rPr>
+        <w:t xml:space="preserve"> spend time together</w:t>
       </w:r>
     </w:p>
     <w:p>

--- a/IELTS/speaking/18_everyone_smile.docx
+++ b/IELTS/speaking/18_everyone_smile.docx
@@ -162,12 +162,14 @@
     </w:p>
     <w:p>
       <w:pPr>
-        <w:pStyle w:val="a4"/>
-        <w:shd w:val="clear" w:color="auto" w:fill="FFFFFF"/>
-        <w:spacing w:before="0" w:beforeAutospacing="0" w:after="0" w:afterAutospacing="0"/>
-        <w:rPr>
-          <w:rFonts w:ascii="Times New Roman" w:eastAsia="PingFang SC Ultralight" w:hAnsi="Times New Roman"/>
-          <w:color w:val="191919"/>
+        <w:widowControl/>
+        <w:shd w:val="clear" w:color="auto" w:fill="FFFFFF"/>
+        <w:spacing w:after="240"/>
+        <w:jc w:val="left"/>
+        <w:rPr>
+          <w:rFonts w:ascii="Times New Roman" w:eastAsia="PingFang SC Ultralight" w:hAnsi="Times New Roman" w:cs="Times New Roman"/>
+          <w:color w:val="191919"/>
+          <w:kern w:val="0"/>
           <w:sz w:val="18"/>
           <w:szCs w:val="18"/>
         </w:rPr>
@@ -197,25 +199,16 @@
           <w:sz w:val="18"/>
           <w:szCs w:val="18"/>
         </w:rPr>
-        <w:t xml:space="preserve">r to celebrate the spring festival at my father’s holiday villa at a top of a hill. We gathered at the living room </w:t>
-      </w:r>
-      <w:r>
-        <w:rPr>
-          <w:rFonts w:ascii="Times New Roman" w:eastAsia="PingFang SC Ultralight" w:hAnsi="Times New Roman"/>
-          <w:color w:val="191919"/>
-          <w:sz w:val="18"/>
-          <w:szCs w:val="18"/>
-        </w:rPr>
-        <w:t xml:space="preserve">  </w:t>
-      </w:r>
-      <w:r>
-        <w:rPr>
-          <w:rFonts w:ascii="Times New Roman" w:eastAsia="PingFang SC Ultralight" w:hAnsi="Times New Roman"/>
-          <w:color w:val="191919"/>
-          <w:sz w:val="18"/>
-          <w:szCs w:val="18"/>
-        </w:rPr>
-        <w:t xml:space="preserve">to </w:t>
+        <w:t>r to celebrate the spring festiv</w:t>
+      </w:r>
+      <w:r>
+        <w:rPr>
+          <w:rFonts w:ascii="Times New Roman" w:eastAsia="PingFang SC Ultralight" w:hAnsi="Times New Roman"/>
+          <w:color w:val="191919"/>
+          <w:sz w:val="18"/>
+          <w:szCs w:val="18"/>
+        </w:rPr>
+        <w:t>al at my father’s holiday villa</w:t>
       </w:r>
       <w:r>
         <w:rPr>
@@ -224,7 +217,16 @@
           <w:sz w:val="18"/>
           <w:szCs w:val="18"/>
         </w:rPr>
-        <w:t>see</w:t>
+        <w:t xml:space="preserve">. </w:t>
+      </w:r>
+      <w:r>
+        <w:rPr>
+          <w:rFonts w:ascii="Times New Roman" w:eastAsia="PingFang SC Ultralight" w:hAnsi="Times New Roman"/>
+          <w:color w:val="191919"/>
+          <w:sz w:val="18"/>
+          <w:szCs w:val="18"/>
+        </w:rPr>
+        <w:t>We gathered at the living room</w:t>
       </w:r>
       <w:r>
         <w:rPr>
@@ -234,367 +236,285 @@
           <w:szCs w:val="18"/>
         </w:rPr>
         <w:t xml:space="preserve"> in the New Year after dinner</w:t>
+      </w:r>
+      <w:r>
+        <w:rPr>
+          <w:rFonts w:ascii="Times New Roman" w:eastAsia="PingFang SC Ultralight" w:hAnsi="Times New Roman"/>
+          <w:color w:val="191919"/>
+          <w:sz w:val="18"/>
+          <w:szCs w:val="18"/>
+        </w:rPr>
+        <w:t>, we t</w:t>
+      </w:r>
+      <w:r>
+        <w:rPr>
+          <w:rFonts w:ascii="Times New Roman" w:eastAsia="PingFang SC Ultralight" w:hAnsi="Times New Roman"/>
+          <w:color w:val="191919"/>
+          <w:sz w:val="18"/>
+          <w:szCs w:val="18"/>
+        </w:rPr>
+        <w:t xml:space="preserve">ried Bunny </w:t>
+      </w:r>
+      <w:proofErr w:type="gramStart"/>
+      <w:r>
+        <w:rPr>
+          <w:rFonts w:ascii="Times New Roman" w:eastAsia="PingFang SC Ultralight" w:hAnsi="Times New Roman"/>
+          <w:color w:val="191919"/>
+          <w:sz w:val="18"/>
+          <w:szCs w:val="18"/>
+        </w:rPr>
+        <w:t>Hop which</w:t>
+      </w:r>
+      <w:proofErr w:type="gramEnd"/>
+      <w:r>
+        <w:rPr>
+          <w:rFonts w:ascii="Times New Roman" w:eastAsia="PingFang SC Ultralight" w:hAnsi="Times New Roman"/>
+          <w:color w:val="191919"/>
+          <w:sz w:val="18"/>
+          <w:szCs w:val="18"/>
+        </w:rPr>
+        <w:t xml:space="preserve"> was a new activity for most of</w:t>
+      </w:r>
+      <w:r>
+        <w:rPr>
+          <w:rFonts w:ascii="Times New Roman" w:eastAsia="PingFang SC Ultralight" w:hAnsi="Times New Roman"/>
+          <w:color w:val="191919"/>
+          <w:sz w:val="18"/>
+          <w:szCs w:val="18"/>
+        </w:rPr>
+        <w:t xml:space="preserve"> our family member.</w:t>
+      </w:r>
+      <w:r>
+        <w:rPr>
+          <w:rFonts w:ascii="Times New Roman" w:eastAsia="PingFang SC Ultralight" w:hAnsi="Times New Roman"/>
+          <w:color w:val="191919"/>
+          <w:sz w:val="18"/>
+          <w:szCs w:val="18"/>
+        </w:rPr>
+        <w:t xml:space="preserve"> </w:t>
+      </w:r>
+      <w:r>
+        <w:rPr>
+          <w:rFonts w:ascii="Times New Roman" w:eastAsia="PingFang SC Ultralight" w:hAnsi="Times New Roman" w:cs="Times New Roman"/>
+          <w:color w:val="191919"/>
+          <w:kern w:val="0"/>
+          <w:sz w:val="18"/>
+          <w:szCs w:val="18"/>
+        </w:rPr>
+        <w:t>Y</w:t>
+      </w:r>
+      <w:r>
+        <w:rPr>
+          <w:rFonts w:ascii="Times New Roman" w:eastAsia="PingFang SC Ultralight" w:hAnsi="Times New Roman" w:cs="Times New Roman"/>
+          <w:color w:val="191919"/>
+          <w:kern w:val="0"/>
+          <w:sz w:val="18"/>
+          <w:szCs w:val="18"/>
+        </w:rPr>
+        <w:t xml:space="preserve">oung children and their </w:t>
+      </w:r>
+      <w:r>
+        <w:rPr>
+          <w:rFonts w:ascii="Times New Roman" w:eastAsia="PingFang SC Ultralight" w:hAnsi="Times New Roman" w:cs="Times New Roman"/>
+          <w:color w:val="191919"/>
+          <w:kern w:val="0"/>
+          <w:sz w:val="18"/>
+          <w:szCs w:val="18"/>
+        </w:rPr>
+        <w:t>grandparents even get in on</w:t>
+      </w:r>
+      <w:r>
+        <w:rPr>
+          <w:rFonts w:ascii="Times New Roman" w:eastAsia="PingFang SC Ultralight" w:hAnsi="Times New Roman" w:cs="Times New Roman"/>
+          <w:color w:val="191919"/>
+          <w:kern w:val="0"/>
+          <w:sz w:val="18"/>
+          <w:szCs w:val="18"/>
+        </w:rPr>
+        <w:t xml:space="preserve"> the fun of doing the Bunny Hop</w:t>
+      </w:r>
+      <w:r>
+        <w:rPr>
+          <w:rFonts w:ascii="Times New Roman" w:eastAsia="PingFang SC Ultralight" w:hAnsi="Times New Roman"/>
+          <w:color w:val="191919"/>
+          <w:sz w:val="18"/>
+          <w:szCs w:val="18"/>
+        </w:rPr>
+        <w:t>. Someone smiled for the fun they got from this funny quickly learned dan</w:t>
+      </w:r>
+      <w:r>
+        <w:rPr>
+          <w:rFonts w:ascii="Times New Roman" w:eastAsia="PingFang SC Ultralight" w:hAnsi="Times New Roman"/>
+          <w:color w:val="191919"/>
+          <w:sz w:val="18"/>
+          <w:szCs w:val="18"/>
+        </w:rPr>
+        <w:t xml:space="preserve">ce. Sometime they </w:t>
+      </w:r>
+      <w:r>
+        <w:rPr>
+          <w:rFonts w:ascii="Times New Roman" w:eastAsia="PingFang SC Ultralight" w:hAnsi="Times New Roman"/>
+          <w:color w:val="191919"/>
+          <w:sz w:val="18"/>
+          <w:szCs w:val="18"/>
+        </w:rPr>
+        <w:t>laughed at</w:t>
+      </w:r>
+      <w:r>
+        <w:rPr>
+          <w:rFonts w:ascii="Times New Roman" w:eastAsia="PingFang SC Ultralight" w:hAnsi="Times New Roman"/>
+          <w:color w:val="191919"/>
+          <w:sz w:val="18"/>
+          <w:szCs w:val="18"/>
+        </w:rPr>
+        <w:t xml:space="preserve"> those who had</w:t>
+      </w:r>
+      <w:r>
+        <w:rPr>
+          <w:rFonts w:ascii="Times New Roman" w:eastAsia="PingFang SC Ultralight" w:hAnsi="Times New Roman"/>
+          <w:color w:val="191919"/>
+          <w:sz w:val="18"/>
+          <w:szCs w:val="18"/>
+        </w:rPr>
+        <w:t xml:space="preserve"> two left feet when they place</w:t>
+      </w:r>
+      <w:r>
+        <w:rPr>
+          <w:rFonts w:ascii="Times New Roman" w:eastAsia="PingFang SC Ultralight" w:hAnsi="Times New Roman"/>
+          <w:color w:val="191919"/>
+          <w:sz w:val="18"/>
+          <w:szCs w:val="18"/>
+        </w:rPr>
+        <w:t>d</w:t>
+      </w:r>
+      <w:r>
+        <w:rPr>
+          <w:rFonts w:ascii="Times New Roman" w:eastAsia="PingFang SC Ultralight" w:hAnsi="Times New Roman"/>
+          <w:color w:val="191919"/>
+          <w:sz w:val="18"/>
+          <w:szCs w:val="18"/>
+        </w:rPr>
+        <w:t xml:space="preserve"> the wrong foot out</w:t>
+      </w:r>
+      <w:r>
+        <w:rPr>
+          <w:rFonts w:ascii="Times New Roman" w:eastAsia="PingFang SC Ultralight" w:hAnsi="Times New Roman"/>
+          <w:color w:val="191919"/>
+          <w:sz w:val="18"/>
+          <w:szCs w:val="18"/>
+        </w:rPr>
+        <w:t xml:space="preserve"> or forgot to paus</w:t>
+      </w:r>
+      <w:r>
+        <w:rPr>
+          <w:rFonts w:ascii="Times New Roman" w:eastAsia="PingFang SC Ultralight" w:hAnsi="Times New Roman"/>
+          <w:color w:val="191919"/>
+          <w:sz w:val="18"/>
+          <w:szCs w:val="18"/>
+        </w:rPr>
+        <w:t xml:space="preserve">e for one beat. The joyful </w:t>
+      </w:r>
+      <w:r>
+        <w:rPr>
+          <w:rFonts w:ascii="Times New Roman" w:eastAsia="PingFang SC Ultralight" w:hAnsi="Times New Roman" w:hint="eastAsia"/>
+          <w:color w:val="191919"/>
+          <w:sz w:val="18"/>
+          <w:szCs w:val="18"/>
+        </w:rPr>
+        <w:t xml:space="preserve">music and </w:t>
+      </w:r>
+      <w:r>
+        <w:rPr>
+          <w:rFonts w:ascii="Times New Roman" w:eastAsia="PingFang SC Ultralight" w:hAnsi="Times New Roman"/>
+          <w:color w:val="191919"/>
+          <w:sz w:val="18"/>
+          <w:szCs w:val="18"/>
+        </w:rPr>
+        <w:t xml:space="preserve">strong rhythm also made us felt very high especially when </w:t>
+      </w:r>
+      <w:r>
+        <w:rPr>
+          <w:rFonts w:ascii="Times New Roman" w:eastAsia="PingFang SC Ultralight" w:hAnsi="Times New Roman"/>
+          <w:color w:val="191919"/>
+          <w:sz w:val="18"/>
+          <w:szCs w:val="18"/>
+        </w:rPr>
+        <w:t>all of us joined the dance. Old people</w:t>
+      </w:r>
+      <w:r>
+        <w:rPr>
+          <w:rFonts w:ascii="Times New Roman" w:eastAsia="PingFang SC Ultralight" w:hAnsi="Times New Roman"/>
+          <w:color w:val="191919"/>
+          <w:sz w:val="18"/>
+          <w:szCs w:val="18"/>
+        </w:rPr>
+        <w:t xml:space="preserve"> also made us smiling because we had very few chances to see those traditional old people to </w:t>
+      </w:r>
+      <w:r>
+        <w:rPr>
+          <w:rFonts w:ascii="Times New Roman" w:eastAsia="PingFang SC Ultralight" w:hAnsi="Times New Roman" w:hint="eastAsia"/>
+          <w:color w:val="191919"/>
+          <w:sz w:val="18"/>
+          <w:szCs w:val="18"/>
+        </w:rPr>
+        <w:t xml:space="preserve">show </w:t>
+      </w:r>
+      <w:r>
+        <w:rPr>
+          <w:rFonts w:ascii="Times New Roman" w:eastAsia="PingFang SC Ultralight" w:hAnsi="Times New Roman"/>
+          <w:color w:val="191919"/>
+          <w:sz w:val="18"/>
+          <w:szCs w:val="18"/>
+        </w:rPr>
+        <w:t>their</w:t>
+      </w:r>
+      <w:r>
+        <w:rPr>
+          <w:rFonts w:ascii="Times New Roman" w:eastAsia="PingFang SC Ultralight" w:hAnsi="Times New Roman" w:hint="eastAsia"/>
+          <w:color w:val="191919"/>
+          <w:sz w:val="18"/>
+          <w:szCs w:val="18"/>
+        </w:rPr>
+        <w:t xml:space="preserve"> steps. </w:t>
+      </w:r>
+      <w:r>
+        <w:rPr>
+          <w:rFonts w:ascii="Times New Roman" w:eastAsia="PingFang SC Ultralight" w:hAnsi="Times New Roman"/>
+          <w:color w:val="191919"/>
+          <w:sz w:val="18"/>
+          <w:szCs w:val="18"/>
+        </w:rPr>
+        <w:t xml:space="preserve">Mostly important, it was very precious and happy time that all of us could enjoy the company of family and </w:t>
+      </w:r>
+      <w:r>
+        <w:rPr>
+          <w:rFonts w:ascii="Times New Roman" w:eastAsia="PingFang SC Ultralight" w:hAnsi="Times New Roman"/>
+          <w:color w:val="191919"/>
+          <w:sz w:val="18"/>
+          <w:szCs w:val="18"/>
+        </w:rPr>
+        <w:t>celebrate</w:t>
+      </w:r>
+      <w:r>
+        <w:rPr>
+          <w:rFonts w:ascii="Times New Roman" w:eastAsia="PingFang SC Ultralight" w:hAnsi="Times New Roman"/>
+          <w:color w:val="191919"/>
+          <w:sz w:val="18"/>
+          <w:szCs w:val="18"/>
+        </w:rPr>
+        <w:t>d</w:t>
+      </w:r>
+      <w:r>
+        <w:rPr>
+          <w:rFonts w:ascii="Times New Roman" w:eastAsia="PingFang SC Ultralight" w:hAnsi="Times New Roman"/>
+          <w:color w:val="191919"/>
+          <w:sz w:val="18"/>
+          <w:szCs w:val="18"/>
+        </w:rPr>
+        <w:t xml:space="preserve"> our wonderful lives. </w:t>
       </w:r>
       <w:bookmarkStart w:id="0" w:name="_GoBack"/>
       <w:bookmarkEnd w:id="0"/>
-      <w:r>
-        <w:rPr>
-          <w:rFonts w:ascii="Times New Roman" w:eastAsia="PingFang SC Ultralight" w:hAnsi="Times New Roman"/>
-          <w:color w:val="191919"/>
-          <w:sz w:val="18"/>
-          <w:szCs w:val="18"/>
-        </w:rPr>
-        <w:t>, but that</w:t>
-      </w:r>
-      <w:r>
-        <w:rPr>
-          <w:rFonts w:ascii="Times New Roman" w:eastAsia="PingFang SC Ultralight" w:hAnsi="Times New Roman"/>
-          <w:color w:val="191919"/>
-          <w:sz w:val="18"/>
-          <w:szCs w:val="18"/>
-        </w:rPr>
-        <w:t xml:space="preserve"> </w:t>
-      </w:r>
-      <w:r>
-        <w:rPr>
-          <w:rFonts w:ascii="Times New Roman" w:eastAsia="PingFang SC Ultralight" w:hAnsi="Times New Roman"/>
-          <w:color w:val="191919"/>
-          <w:sz w:val="18"/>
-          <w:szCs w:val="18"/>
-        </w:rPr>
-        <w:t>time we t</w:t>
-      </w:r>
-      <w:r>
-        <w:rPr>
-          <w:rFonts w:ascii="Times New Roman" w:eastAsia="PingFang SC Ultralight" w:hAnsi="Times New Roman"/>
-          <w:color w:val="191919"/>
-          <w:sz w:val="18"/>
-          <w:szCs w:val="18"/>
-        </w:rPr>
-        <w:t xml:space="preserve">ried Bunny </w:t>
-      </w:r>
-      <w:proofErr w:type="gramStart"/>
-      <w:r>
-        <w:rPr>
-          <w:rFonts w:ascii="Times New Roman" w:eastAsia="PingFang SC Ultralight" w:hAnsi="Times New Roman"/>
-          <w:color w:val="191919"/>
-          <w:sz w:val="18"/>
-          <w:szCs w:val="18"/>
-        </w:rPr>
-        <w:t>Hop which</w:t>
-      </w:r>
-      <w:proofErr w:type="gramEnd"/>
-      <w:r>
-        <w:rPr>
-          <w:rFonts w:ascii="Times New Roman" w:eastAsia="PingFang SC Ultralight" w:hAnsi="Times New Roman"/>
-          <w:color w:val="191919"/>
-          <w:sz w:val="18"/>
-          <w:szCs w:val="18"/>
-        </w:rPr>
-        <w:t xml:space="preserve"> was a new activity for most of</w:t>
-      </w:r>
-      <w:r>
-        <w:rPr>
-          <w:rFonts w:ascii="Times New Roman" w:eastAsia="PingFang SC Ultralight" w:hAnsi="Times New Roman"/>
-          <w:color w:val="191919"/>
-          <w:sz w:val="18"/>
-          <w:szCs w:val="18"/>
-        </w:rPr>
-        <w:t xml:space="preserve"> our family member. I organized the dance, and persuaded all t</w:t>
-      </w:r>
-      <w:r>
-        <w:rPr>
-          <w:rFonts w:ascii="Times New Roman" w:eastAsia="PingFang SC Ultralight" w:hAnsi="Times New Roman"/>
-          <w:color w:val="191919"/>
-          <w:sz w:val="18"/>
-          <w:szCs w:val="18"/>
-        </w:rPr>
-        <w:t>he members to join the dance. Everyone was sm</w:t>
-      </w:r>
-      <w:r>
-        <w:rPr>
-          <w:rFonts w:ascii="Times New Roman" w:eastAsia="PingFang SC Ultralight" w:hAnsi="Times New Roman"/>
-          <w:color w:val="191919"/>
-          <w:sz w:val="18"/>
-          <w:szCs w:val="18"/>
-        </w:rPr>
-        <w:t>iling when we were dancing. Young chil</w:t>
-      </w:r>
-      <w:r>
-        <w:rPr>
-          <w:rFonts w:ascii="Times New Roman" w:eastAsia="PingFang SC Ultralight" w:hAnsi="Times New Roman"/>
-          <w:color w:val="191919"/>
-          <w:sz w:val="18"/>
-          <w:szCs w:val="18"/>
-        </w:rPr>
-        <w:t>dren and their grandparent got in on the fun of doing the Bunny Hop. Someone smiled for the fun they got from this funny quickly learned dan</w:t>
-      </w:r>
-      <w:r>
-        <w:rPr>
-          <w:rFonts w:ascii="Times New Roman" w:eastAsia="PingFang SC Ultralight" w:hAnsi="Times New Roman"/>
-          <w:color w:val="191919"/>
-          <w:sz w:val="18"/>
-          <w:szCs w:val="18"/>
-        </w:rPr>
-        <w:t>ce. Sometime they laughed at</w:t>
-      </w:r>
-      <w:r>
-        <w:rPr>
-          <w:rFonts w:ascii="Times New Roman" w:eastAsia="PingFang SC Ultralight" w:hAnsi="Times New Roman"/>
-          <w:color w:val="191919"/>
-          <w:sz w:val="18"/>
-          <w:szCs w:val="18"/>
-        </w:rPr>
-        <w:t xml:space="preserve"> those ones got two left feet when they place the wrong foot out</w:t>
-      </w:r>
-      <w:r>
-        <w:rPr>
-          <w:rFonts w:ascii="Times New Roman" w:eastAsia="PingFang SC Ultralight" w:hAnsi="Times New Roman"/>
-          <w:color w:val="191919"/>
-          <w:sz w:val="18"/>
-          <w:szCs w:val="18"/>
-        </w:rPr>
-        <w:t xml:space="preserve"> or when somebody took one more hop forwards, or when someone forgot to paus</w:t>
-      </w:r>
-      <w:r>
-        <w:rPr>
-          <w:rFonts w:ascii="Times New Roman" w:eastAsia="PingFang SC Ultralight" w:hAnsi="Times New Roman"/>
-          <w:color w:val="191919"/>
-          <w:sz w:val="18"/>
-          <w:szCs w:val="18"/>
-        </w:rPr>
-        <w:t xml:space="preserve">e for one beat. The joyful </w:t>
-      </w:r>
-      <w:r>
-        <w:rPr>
-          <w:rFonts w:ascii="Times New Roman" w:eastAsia="PingFang SC Ultralight" w:hAnsi="Times New Roman" w:hint="eastAsia"/>
-          <w:color w:val="191919"/>
-          <w:sz w:val="18"/>
-          <w:szCs w:val="18"/>
-        </w:rPr>
-        <w:t xml:space="preserve">music and </w:t>
-      </w:r>
-      <w:r>
-        <w:rPr>
-          <w:rFonts w:ascii="Times New Roman" w:eastAsia="PingFang SC Ultralight" w:hAnsi="Times New Roman"/>
-          <w:color w:val="191919"/>
-          <w:sz w:val="18"/>
-          <w:szCs w:val="18"/>
-        </w:rPr>
-        <w:t xml:space="preserve">strong rhythm also made us felt very high especially when all of us joined the dance. And </w:t>
-      </w:r>
-      <w:proofErr w:type="gramStart"/>
-      <w:r>
-        <w:rPr>
-          <w:rFonts w:ascii="Times New Roman" w:eastAsia="PingFang SC Ultralight" w:hAnsi="Times New Roman"/>
-          <w:color w:val="191919"/>
-          <w:sz w:val="18"/>
-          <w:szCs w:val="18"/>
-        </w:rPr>
-        <w:t xml:space="preserve">older people’s join also made us smiling because we had very few chances to see those traditional old people to </w:t>
-      </w:r>
-      <w:r>
-        <w:rPr>
-          <w:rFonts w:ascii="Times New Roman" w:eastAsia="PingFang SC Ultralight" w:hAnsi="Times New Roman" w:hint="eastAsia"/>
-          <w:color w:val="191919"/>
-          <w:sz w:val="18"/>
-          <w:szCs w:val="18"/>
-        </w:rPr>
-        <w:t xml:space="preserve">show </w:t>
-      </w:r>
-      <w:r>
-        <w:rPr>
-          <w:rFonts w:ascii="Times New Roman" w:eastAsia="PingFang SC Ultralight" w:hAnsi="Times New Roman"/>
-          <w:color w:val="191919"/>
-          <w:sz w:val="18"/>
-          <w:szCs w:val="18"/>
-        </w:rPr>
-        <w:t>their</w:t>
-      </w:r>
-      <w:r>
-        <w:rPr>
-          <w:rFonts w:ascii="Times New Roman" w:eastAsia="PingFang SC Ultralight" w:hAnsi="Times New Roman" w:hint="eastAsia"/>
-          <w:color w:val="191919"/>
-          <w:sz w:val="18"/>
-          <w:szCs w:val="18"/>
-        </w:rPr>
-        <w:t xml:space="preserve"> steps</w:t>
-      </w:r>
-      <w:proofErr w:type="gramEnd"/>
-      <w:r>
-        <w:rPr>
-          <w:rFonts w:ascii="Times New Roman" w:eastAsia="PingFang SC Ultralight" w:hAnsi="Times New Roman" w:hint="eastAsia"/>
-          <w:color w:val="191919"/>
-          <w:sz w:val="18"/>
-          <w:szCs w:val="18"/>
-        </w:rPr>
-        <w:t xml:space="preserve">. </w:t>
-      </w:r>
-      <w:r>
-        <w:rPr>
-          <w:rFonts w:ascii="Times New Roman" w:eastAsia="PingFang SC Ultralight" w:hAnsi="Times New Roman"/>
-          <w:color w:val="191919"/>
-          <w:sz w:val="18"/>
-          <w:szCs w:val="18"/>
-        </w:rPr>
-        <w:t xml:space="preserve">Mostly important, it was very precious and happy time that all of us could enjoy the company of family and </w:t>
-      </w:r>
-      <w:proofErr w:type="gramStart"/>
-      <w:r>
-        <w:rPr>
-          <w:rFonts w:ascii="Times New Roman" w:eastAsia="PingFang SC Ultralight" w:hAnsi="Times New Roman"/>
-          <w:color w:val="191919"/>
-          <w:sz w:val="18"/>
-          <w:szCs w:val="18"/>
-        </w:rPr>
-        <w:t>celebrate</w:t>
-      </w:r>
-      <w:proofErr w:type="gramEnd"/>
-      <w:r>
-        <w:rPr>
-          <w:rFonts w:ascii="Times New Roman" w:eastAsia="PingFang SC Ultralight" w:hAnsi="Times New Roman"/>
-          <w:color w:val="191919"/>
-          <w:sz w:val="18"/>
-          <w:szCs w:val="18"/>
-        </w:rPr>
-        <w:t xml:space="preserve"> our wonderful lives.  </w:t>
-      </w:r>
-    </w:p>
-    <w:p>
-      <w:pPr>
-        <w:pStyle w:val="a4"/>
-        <w:shd w:val="clear" w:color="auto" w:fill="FFFFFF"/>
-        <w:spacing w:before="0" w:beforeAutospacing="0" w:after="0" w:afterAutospacing="0"/>
-        <w:rPr>
-          <w:rFonts w:ascii="Times New Roman" w:eastAsia="PingFang SC Ultralight" w:hAnsi="Times New Roman"/>
-          <w:color w:val="191919"/>
-          <w:sz w:val="18"/>
-          <w:szCs w:val="18"/>
-        </w:rPr>
-      </w:pPr>
-      <w:r>
-        <w:rPr>
-          <w:rFonts w:ascii="Times New Roman" w:eastAsia="PingFang SC Ultralight" w:hAnsi="Times New Roman" w:hint="eastAsia"/>
-          <w:color w:val="191919"/>
-          <w:sz w:val="18"/>
-          <w:szCs w:val="18"/>
-        </w:rPr>
-        <w:t>I</w:t>
-      </w:r>
-      <w:r>
-        <w:rPr>
-          <w:rFonts w:ascii="Times New Roman" w:eastAsia="PingFang SC Ultralight" w:hAnsi="Times New Roman"/>
-          <w:color w:val="191919"/>
-          <w:sz w:val="18"/>
-          <w:szCs w:val="18"/>
-        </w:rPr>
-        <w:t xml:space="preserve"> guess all of us enjoyed the occasion </w:t>
-      </w:r>
-      <w:r>
-        <w:rPr>
-          <w:rFonts w:ascii="Times New Roman" w:eastAsia="PingFang SC Ultralight" w:hAnsi="Times New Roman"/>
-          <w:color w:val="191919"/>
-          <w:sz w:val="18"/>
-          <w:szCs w:val="18"/>
-        </w:rPr>
-        <w:t xml:space="preserve">because it was great to see everybody was so happy on the big day of the year. </w:t>
-      </w:r>
-    </w:p>
-    <w:p>
-      <w:pPr>
-        <w:rPr>
-          <w:rFonts w:ascii="Arial" w:eastAsia="宋体" w:hAnsi="Arial" w:cs="Arial"/>
-          <w:color w:val="111111"/>
-          <w:kern w:val="0"/>
-          <w:sz w:val="20"/>
-          <w:szCs w:val="20"/>
-        </w:rPr>
-      </w:pPr>
-      <w:r>
-        <w:rPr>
-          <w:rFonts w:ascii="Arial" w:eastAsia="宋体" w:hAnsi="Arial" w:cs="Arial"/>
-          <w:color w:val="111111"/>
-          <w:kern w:val="0"/>
-          <w:sz w:val="20"/>
-          <w:szCs w:val="20"/>
-        </w:rPr>
-        <w:t xml:space="preserve">Mostly important, it is the only time of a year for my extended family to get together, and to enjoy each </w:t>
-      </w:r>
-      <w:proofErr w:type="gramStart"/>
-      <w:r>
-        <w:rPr>
-          <w:rFonts w:ascii="Arial" w:eastAsia="宋体" w:hAnsi="Arial" w:cs="Arial"/>
-          <w:color w:val="111111"/>
-          <w:kern w:val="0"/>
-          <w:sz w:val="20"/>
-          <w:szCs w:val="20"/>
-        </w:rPr>
-        <w:t>others</w:t>
-      </w:r>
-      <w:proofErr w:type="gramEnd"/>
-      <w:r>
-        <w:rPr>
-          <w:rFonts w:ascii="Arial" w:eastAsia="宋体" w:hAnsi="Arial" w:cs="Arial"/>
-          <w:color w:val="111111"/>
-          <w:kern w:val="0"/>
-          <w:sz w:val="20"/>
-          <w:szCs w:val="20"/>
-        </w:rPr>
-        <w:t xml:space="preserve"> company, reconnecting, laughing, catching up and celebrating our wonderful lives.</w:t>
-      </w:r>
-    </w:p>
-    <w:p>
-      <w:pPr>
-        <w:pStyle w:val="a4"/>
-        <w:shd w:val="clear" w:color="auto" w:fill="FFFFFF"/>
-        <w:spacing w:before="0" w:beforeAutospacing="0" w:after="0" w:afterAutospacing="0"/>
-        <w:rPr>
-          <w:rFonts w:ascii="Times New Roman" w:eastAsia="PingFang SC Ultralight" w:hAnsi="Times New Roman"/>
-          <w:color w:val="191919"/>
-          <w:sz w:val="18"/>
-          <w:szCs w:val="18"/>
-        </w:rPr>
-      </w:pPr>
-    </w:p>
-    <w:p>
-      <w:pPr>
-        <w:pStyle w:val="a4"/>
-        <w:shd w:val="clear" w:color="auto" w:fill="FFFFFF"/>
-        <w:spacing w:before="0" w:beforeAutospacing="0" w:after="0" w:afterAutospacing="0"/>
-        <w:rPr>
-          <w:rFonts w:ascii="Times New Roman" w:eastAsia="PingFang SC Ultralight" w:hAnsi="Times New Roman"/>
-          <w:color w:val="191919"/>
-          <w:sz w:val="18"/>
-          <w:szCs w:val="18"/>
-        </w:rPr>
-      </w:pPr>
-    </w:p>
-    <w:p>
-      <w:pPr>
-        <w:widowControl/>
-        <w:shd w:val="clear" w:color="auto" w:fill="FFFFFF"/>
-        <w:spacing w:before="240" w:after="240"/>
-        <w:jc w:val="left"/>
-        <w:outlineLvl w:val="1"/>
-        <w:rPr>
-          <w:rFonts w:ascii="Times New Roman" w:eastAsia="PingFang SC Ultralight" w:hAnsi="Times New Roman" w:cs="Times New Roman"/>
-          <w:color w:val="191919"/>
-          <w:kern w:val="0"/>
-          <w:sz w:val="18"/>
-          <w:szCs w:val="18"/>
-        </w:rPr>
-      </w:pPr>
-      <w:r>
-        <w:rPr>
-          <w:rFonts w:ascii="Times New Roman" w:eastAsia="PingFang SC Ultralight" w:hAnsi="Times New Roman" w:cs="Times New Roman"/>
-          <w:color w:val="191919"/>
-          <w:kern w:val="0"/>
-          <w:sz w:val="18"/>
-          <w:szCs w:val="18"/>
-        </w:rPr>
-        <w:br/>
-        <w:t>Fun for All Ages</w:t>
-      </w:r>
     </w:p>
     <w:p>
       <w:pPr>
